--- a/Proposal.docx
+++ b/Proposal.docx
@@ -1,6 +1,6 @@
 
 <file path=word/document.xml><?xml version="1.0" encoding="utf-8"?>
-<w:document xmlns:wpc="http://schemas.microsoft.com/office/word/2010/wordprocessingCanvas" xmlns:cx="http://schemas.microsoft.com/office/drawing/2014/chartex" xmlns:cx1="http://schemas.microsoft.com/office/drawing/2015/9/8/chartex" xmlns:cx2="http://schemas.microsoft.com/office/drawing/2015/10/21/chartex" xmlns:cx3="http://schemas.microsoft.com/office/drawing/2016/5/9/chartex" xmlns:cx4="http://schemas.microsoft.com/office/drawing/2016/5/10/chartex" xmlns:cx5="http://schemas.microsoft.com/office/drawing/2016/5/11/chartex" xmlns:cx6="http://schemas.microsoft.com/office/drawing/2016/5/12/chartex" xmlns:cx7="http://schemas.microsoft.com/office/drawing/2016/5/13/chartex" xmlns:cx8="http://schemas.microsoft.com/office/drawing/2016/5/14/chartex" xmlns:mc="http://schemas.openxmlformats.org/markup-compatibility/2006" xmlns:aink="http://schemas.microsoft.com/office/drawing/2016/ink" xmlns:am3d="http://schemas.microsoft.com/office/drawing/2017/model3d" xmlns:o="urn:schemas-microsoft-com:office:office" xmlns:r="http://schemas.openxmlformats.org/officeDocument/2006/relationships" xmlns:m="http://schemas.openxmlformats.org/officeDocument/2006/math" xmlns:v="urn:schemas-microsoft-com:vml" xmlns:wp14="http://schemas.microsoft.com/office/word/2010/wordprocessingDrawing" xmlns:wp="http://schemas.openxmlformats.org/drawingml/2006/wordprocessingDrawing" xmlns:w10="urn:schemas-microsoft-com:office:word" xmlns:w="http://schemas.openxmlformats.org/wordprocessingml/2006/main" xmlns:w14="http://schemas.microsoft.com/office/word/2010/wordml" xmlns:w15="http://schemas.microsoft.com/office/word/2012/wordml" xmlns:w16cid="http://schemas.microsoft.com/office/word/2016/wordml/cid" xmlns:w16se="http://schemas.microsoft.com/office/word/2015/wordml/symex" xmlns:wpg="http://schemas.microsoft.com/office/word/2010/wordprocessingGroup" xmlns:wpi="http://schemas.microsoft.com/office/word/2010/wordprocessingInk" xmlns:wne="http://schemas.microsoft.com/office/word/2006/wordml" xmlns:wps="http://schemas.microsoft.com/office/word/2010/wordprocessingShape" mc:Ignorable="w14 w15 w16se w16cid wp14">
+<w:document xmlns:wpc="http://schemas.microsoft.com/office/word/2010/wordprocessingCanvas" xmlns:cx="http://schemas.microsoft.com/office/drawing/2014/chartex" xmlns:cx1="http://schemas.microsoft.com/office/drawing/2015/9/8/chartex" xmlns:cx2="http://schemas.microsoft.com/office/drawing/2015/10/21/chartex" xmlns:cx3="http://schemas.microsoft.com/office/drawing/2016/5/9/chartex" xmlns:cx4="http://schemas.microsoft.com/office/drawing/2016/5/10/chartex" xmlns:cx5="http://schemas.microsoft.com/office/drawing/2016/5/11/chartex" xmlns:cx6="http://schemas.microsoft.com/office/drawing/2016/5/12/chartex" xmlns:cx7="http://schemas.microsoft.com/office/drawing/2016/5/13/chartex" xmlns:cx8="http://schemas.microsoft.com/office/drawing/2016/5/14/chartex" xmlns:mc="http://schemas.openxmlformats.org/markup-compatibility/2006" xmlns:aink="http://schemas.microsoft.com/office/drawing/2016/ink" xmlns:am3d="http://schemas.microsoft.com/office/drawing/2017/model3d" xmlns:o="urn:schemas-microsoft-com:office:office" xmlns:r="http://schemas.openxmlformats.org/officeDocument/2006/relationships" xmlns:m="http://schemas.openxmlformats.org/officeDocument/2006/math" xmlns:v="urn:schemas-microsoft-com:vml" xmlns:wp14="http://schemas.microsoft.com/office/word/2010/wordprocessingDrawing" xmlns:wp="http://schemas.openxmlformats.org/drawingml/2006/wordprocessingDrawing" xmlns:w10="urn:schemas-microsoft-com:office:word" xmlns:w="http://schemas.openxmlformats.org/wordprocessingml/2006/main" xmlns:w14="http://schemas.microsoft.com/office/word/2010/wordml" xmlns:w15="http://schemas.microsoft.com/office/word/2012/wordml" xmlns:w16cex="http://schemas.microsoft.com/office/word/2018/wordml/cex" xmlns:w16cid="http://schemas.microsoft.com/office/word/2016/wordml/cid" xmlns:w16="http://schemas.microsoft.com/office/word/2018/wordml" xmlns:w16se="http://schemas.microsoft.com/office/word/2015/wordml/symex" xmlns:wpg="http://schemas.microsoft.com/office/word/2010/wordprocessingGroup" xmlns:wpi="http://schemas.microsoft.com/office/word/2010/wordprocessingInk" xmlns:wne="http://schemas.microsoft.com/office/word/2006/wordml" xmlns:wps="http://schemas.microsoft.com/office/word/2010/wordprocessingShape" mc:Ignorable="w14 w15 w16se w16cid w16 w16cex wp14">
   <w:body>
     <w:p>
       <w:pPr>
@@ -28,6 +28,39 @@
         </w:rPr>
         <w:t>Proposal - Team-2 Node.js</w:t>
       </w:r>
+      <w:r>
+        <w:rPr>
+          <w:rFonts w:ascii="Arial" w:eastAsia="Times New Roman" w:hAnsi="Arial" w:cs="Arial"/>
+          <w:color w:val="000000"/>
+          <w:kern w:val="36"/>
+          <w:sz w:val="40"/>
+          <w:szCs w:val="40"/>
+          <w:lang w:eastAsia="en-IN"/>
+        </w:rPr>
+        <w:t xml:space="preserve"> (after Team3</w:t>
+      </w:r>
+      <w:r>
+        <w:rPr>
+          <w:rFonts w:ascii="Arial" w:eastAsia="Times New Roman" w:hAnsi="Arial" w:cs="Arial"/>
+          <w:color w:val="000000"/>
+          <w:kern w:val="36"/>
+          <w:sz w:val="40"/>
+          <w:szCs w:val="40"/>
+          <w:lang w:eastAsia="en-IN"/>
+        </w:rPr>
+        <w:t xml:space="preserve"> merged</w:t>
+      </w:r>
+      <w:r>
+        <w:rPr>
+          <w:rFonts w:ascii="Arial" w:eastAsia="Times New Roman" w:hAnsi="Arial" w:cs="Arial"/>
+          <w:color w:val="000000"/>
+          <w:kern w:val="36"/>
+          <w:sz w:val="40"/>
+          <w:szCs w:val="40"/>
+          <w:lang w:eastAsia="en-IN"/>
+        </w:rPr>
+        <w:t>)</w:t>
+      </w:r>
     </w:p>
     <w:p>
       <w:pPr>
@@ -102,6 +135,16 @@
         </w:rPr>
         <w:t>Project Name: Education</w:t>
       </w:r>
+      <w:r>
+        <w:rPr>
+          <w:rFonts w:ascii="Arial" w:eastAsia="Times New Roman" w:hAnsi="Arial" w:cs="Arial"/>
+          <w:color w:val="434343"/>
+          <w:sz w:val="28"/>
+          <w:szCs w:val="28"/>
+          <w:lang w:eastAsia="en-IN"/>
+        </w:rPr>
+        <w:t>Hub</w:t>
+      </w:r>
     </w:p>
     <w:p>
       <w:pPr>
@@ -157,6 +200,74 @@
       <w:pPr>
         <w:spacing w:after="0" w:line="240" w:lineRule="auto"/>
         <w:rPr>
+          <w:rFonts w:ascii="Arial" w:eastAsia="Times New Roman" w:hAnsi="Arial" w:cs="Arial"/>
+          <w:color w:val="000000"/>
+          <w:lang w:eastAsia="en-IN"/>
+        </w:rPr>
+      </w:pPr>
+      <w:r>
+        <w:rPr>
+          <w:rFonts w:ascii="Arial" w:eastAsia="Times New Roman" w:hAnsi="Arial" w:cs="Arial"/>
+          <w:color w:val="000000"/>
+          <w:lang w:eastAsia="en-IN"/>
+        </w:rPr>
+        <w:t xml:space="preserve">We </w:t>
+      </w:r>
+      <w:r>
+        <w:rPr>
+          <w:rFonts w:ascii="Arial" w:eastAsia="Times New Roman" w:hAnsi="Arial" w:cs="Arial"/>
+          <w:color w:val="000000"/>
+          <w:lang w:eastAsia="en-IN"/>
+        </w:rPr>
+        <w:t>will</w:t>
+      </w:r>
+      <w:r>
+        <w:rPr>
+          <w:rFonts w:ascii="Arial" w:eastAsia="Times New Roman" w:hAnsi="Arial" w:cs="Arial"/>
+          <w:color w:val="000000"/>
+          <w:lang w:eastAsia="en-IN"/>
+        </w:rPr>
+        <w:t xml:space="preserve"> implement the project using Rest APIs and CRUD operation with a feature of  uploading new </w:t>
+      </w:r>
+      <w:r>
+        <w:rPr>
+          <w:rFonts w:ascii="Arial" w:eastAsia="Times New Roman" w:hAnsi="Arial" w:cs="Arial"/>
+          <w:color w:val="000000"/>
+          <w:lang w:eastAsia="en-IN"/>
+        </w:rPr>
+        <w:t>docs</w:t>
+      </w:r>
+      <w:r>
+        <w:rPr>
+          <w:rFonts w:ascii="Arial" w:eastAsia="Times New Roman" w:hAnsi="Arial" w:cs="Arial"/>
+          <w:color w:val="000000"/>
+          <w:lang w:eastAsia="en-IN"/>
+        </w:rPr>
+        <w:t xml:space="preserve"> and notes etc and will connect it to the database. We will also work on the authentication part and will also add an admin panel. Then we will work on cors, https and firebase to  add more features and will try to add more features </w:t>
+      </w:r>
+      <w:r>
+        <w:rPr>
+          <w:rFonts w:ascii="Arial" w:eastAsia="Times New Roman" w:hAnsi="Arial" w:cs="Arial"/>
+          <w:color w:val="000000"/>
+          <w:lang w:eastAsia="en-IN"/>
+        </w:rPr>
+        <w:t>on the go.</w:t>
+      </w:r>
+    </w:p>
+    <w:p>
+      <w:pPr>
+        <w:spacing w:after="0" w:line="240" w:lineRule="auto"/>
+        <w:rPr>
+          <w:rFonts w:ascii="Arial" w:eastAsia="Times New Roman" w:hAnsi="Arial" w:cs="Arial"/>
+          <w:color w:val="000000"/>
+          <w:lang w:eastAsia="en-IN"/>
+        </w:rPr>
+      </w:pPr>
+    </w:p>
+    <w:p>
+      <w:pPr>
+        <w:spacing w:after="0" w:line="240" w:lineRule="auto"/>
+        <w:rPr>
           <w:rFonts w:ascii="Times New Roman" w:eastAsia="Times New Roman" w:hAnsi="Times New Roman" w:cs="Times New Roman"/>
           <w:sz w:val="24"/>
           <w:szCs w:val="24"/>
@@ -169,62 +280,21 @@
           <w:color w:val="000000"/>
           <w:lang w:eastAsia="en-IN"/>
         </w:rPr>
-        <w:t xml:space="preserve">We </w:t>
-      </w:r>
-      <w:proofErr w:type="spellStart"/>
-      <w:r>
-        <w:rPr>
-          <w:rFonts w:ascii="Arial" w:eastAsia="Times New Roman" w:hAnsi="Arial" w:cs="Arial"/>
-          <w:color w:val="000000"/>
-          <w:lang w:eastAsia="en-IN"/>
-        </w:rPr>
-        <w:t>wil</w:t>
-      </w:r>
-      <w:proofErr w:type="spellEnd"/>
-      <w:r>
-        <w:rPr>
-          <w:rFonts w:ascii="Arial" w:eastAsia="Times New Roman" w:hAnsi="Arial" w:cs="Arial"/>
-          <w:color w:val="000000"/>
-          <w:lang w:eastAsia="en-IN"/>
-        </w:rPr>
-        <w:t xml:space="preserve"> implement the project using Rest APIs and CRUD operation with a feature of         uploading new videos and notes etc and will connect it to the database. We will also work on the authentication part and will also add an admin panel. Then we will work on </w:t>
-      </w:r>
-      <w:proofErr w:type="spellStart"/>
-      <w:r>
-        <w:rPr>
-          <w:rFonts w:ascii="Arial" w:eastAsia="Times New Roman" w:hAnsi="Arial" w:cs="Arial"/>
-          <w:color w:val="000000"/>
-          <w:lang w:eastAsia="en-IN"/>
-        </w:rPr>
-        <w:t>cors</w:t>
-      </w:r>
-      <w:proofErr w:type="spellEnd"/>
-      <w:r>
-        <w:rPr>
-          <w:rFonts w:ascii="Arial" w:eastAsia="Times New Roman" w:hAnsi="Arial" w:cs="Arial"/>
-          <w:color w:val="000000"/>
-          <w:lang w:eastAsia="en-IN"/>
-        </w:rPr>
-        <w:t xml:space="preserve">, https and firebase </w:t>
-      </w:r>
-      <w:proofErr w:type="gramStart"/>
-      <w:r>
-        <w:rPr>
-          <w:rFonts w:ascii="Arial" w:eastAsia="Times New Roman" w:hAnsi="Arial" w:cs="Arial"/>
-          <w:color w:val="000000"/>
-          <w:lang w:eastAsia="en-IN"/>
-        </w:rPr>
-        <w:t>to  add</w:t>
-      </w:r>
-      <w:proofErr w:type="gramEnd"/>
-      <w:r>
-        <w:rPr>
-          <w:rFonts w:ascii="Arial" w:eastAsia="Times New Roman" w:hAnsi="Arial" w:cs="Arial"/>
-          <w:color w:val="000000"/>
-          <w:lang w:eastAsia="en-IN"/>
-        </w:rPr>
-        <w:t xml:space="preserve"> more features and will try to add more features like this.</w:t>
-      </w:r>
+        <w:t>The project aims to provide easy platform to share, and access the shared educational content(PDF/docs/pictures/articles) across the masses.</w:t>
+      </w:r>
+    </w:p>
+    <w:p>
+      <w:pPr>
+        <w:spacing w:before="360" w:after="120" w:line="240" w:lineRule="auto"/>
+        <w:outlineLvl w:val="1"/>
+        <w:rPr>
+          <w:rFonts w:ascii="Arial" w:eastAsia="Times New Roman" w:hAnsi="Arial" w:cs="Arial"/>
+          <w:color w:val="000000"/>
+          <w:sz w:val="32"/>
+          <w:szCs w:val="32"/>
+          <w:lang w:eastAsia="en-IN"/>
+        </w:rPr>
+      </w:pPr>
     </w:p>
     <w:p>
       <w:pPr>
@@ -306,6 +376,275 @@
         <w:ind w:left="720"/>
         <w:outlineLvl w:val="2"/>
         <w:rPr>
+          <w:rFonts w:ascii="Arial" w:eastAsia="Times New Roman" w:hAnsi="Arial" w:cs="Arial"/>
+          <w:color w:val="434343"/>
+          <w:sz w:val="28"/>
+          <w:szCs w:val="28"/>
+          <w:lang w:eastAsia="en-IN"/>
+        </w:rPr>
+      </w:pPr>
+      <w:r>
+        <w:rPr>
+          <w:rFonts w:ascii="Arial" w:eastAsia="Times New Roman" w:hAnsi="Arial" w:cs="Arial"/>
+          <w:color w:val="434343"/>
+          <w:sz w:val="28"/>
+          <w:szCs w:val="28"/>
+          <w:lang w:eastAsia="en-IN"/>
+        </w:rPr>
+        <w:t>Mentors:</w:t>
+      </w:r>
+    </w:p>
+    <w:p>
+      <w:pPr>
+        <w:spacing w:after="0" w:line="240" w:lineRule="auto"/>
+        <w:ind w:left="2160"/>
+        <w:rPr>
+          <w:rFonts w:ascii="Times New Roman" w:eastAsia="Times New Roman" w:hAnsi="Times New Roman" w:cs="Times New Roman"/>
+          <w:sz w:val="24"/>
+          <w:szCs w:val="24"/>
+          <w:lang w:eastAsia="en-IN"/>
+        </w:rPr>
+      </w:pPr>
+      <w:r>
+        <w:rPr>
+          <w:rFonts w:ascii="Arial" w:eastAsia="Times New Roman" w:hAnsi="Arial" w:cs="Arial"/>
+          <w:color w:val="000000"/>
+          <w:lang w:eastAsia="en-IN"/>
+        </w:rPr>
+        <w:t xml:space="preserve">Name </w:t>
+      </w:r>
+      <w:r>
+        <w:rPr>
+          <w:rFonts w:ascii="Arial" w:eastAsia="Times New Roman" w:hAnsi="Arial" w:cs="Arial"/>
+          <w:color w:val="000000"/>
+          <w:lang w:eastAsia="en-IN"/>
+        </w:rPr>
+        <w:t>–</w:t>
+      </w:r>
+      <w:r>
+        <w:rPr>
+          <w:rFonts w:ascii="Arial" w:eastAsia="Times New Roman" w:hAnsi="Arial" w:cs="Arial"/>
+          <w:color w:val="000000"/>
+          <w:lang w:eastAsia="en-IN"/>
+        </w:rPr>
+        <w:t xml:space="preserve"> </w:t>
+      </w:r>
+      <w:r>
+        <w:rPr>
+          <w:rFonts w:ascii="Arial" w:eastAsia="Times New Roman" w:hAnsi="Arial" w:cs="Arial"/>
+          <w:color w:val="000000"/>
+          <w:lang w:eastAsia="en-IN"/>
+        </w:rPr>
+        <w:t>Saurabh Chauhan</w:t>
+      </w:r>
+    </w:p>
+    <w:p>
+      <w:pPr>
+        <w:spacing w:after="0" w:line="240" w:lineRule="auto"/>
+        <w:rPr>
+          <w:rFonts w:ascii="Arial" w:eastAsia="Times New Roman" w:hAnsi="Arial" w:cs="Arial"/>
+          <w:color w:val="000000"/>
+          <w:lang w:eastAsia="en-IN"/>
+        </w:rPr>
+      </w:pPr>
+      <w:r>
+        <w:rPr>
+          <w:rFonts w:ascii="Arial" w:eastAsia="Times New Roman" w:hAnsi="Arial" w:cs="Arial"/>
+          <w:color w:val="000000"/>
+          <w:lang w:eastAsia="en-IN"/>
+        </w:rPr>
+        <w:t xml:space="preserve">                                    Email - </w:t>
+      </w:r>
+      <w:hyperlink r:id="rId5" w:history="1">
+        <w:r>
+          <w:rPr>
+            <w:rStyle w:val="Hyperlink"/>
+            <w:rFonts w:ascii="Arial" w:eastAsia="Times New Roman" w:hAnsi="Arial" w:cs="Arial"/>
+            <w:lang w:eastAsia="en-IN"/>
+          </w:rPr>
+          <w:t>saurabh</w:t>
+        </w:r>
+        <w:r>
+          <w:rPr>
+            <w:rStyle w:val="Hyperlink"/>
+            <w:rFonts w:ascii="Arial" w:eastAsia="Times New Roman" w:hAnsi="Arial" w:cs="Arial"/>
+            <w:lang w:eastAsia="en-IN"/>
+          </w:rPr>
+          <w:t>.</w:t>
+        </w:r>
+        <w:r>
+          <w:rPr>
+            <w:rStyle w:val="Hyperlink"/>
+            <w:rFonts w:ascii="Arial" w:eastAsia="Times New Roman" w:hAnsi="Arial" w:cs="Arial"/>
+            <w:lang w:eastAsia="en-IN"/>
+          </w:rPr>
+          <w:t>chauhan450</w:t>
+        </w:r>
+        <w:r>
+          <w:rPr>
+            <w:rStyle w:val="Hyperlink"/>
+            <w:rFonts w:ascii="Arial" w:eastAsia="Times New Roman" w:hAnsi="Arial" w:cs="Arial"/>
+            <w:lang w:eastAsia="en-IN"/>
+          </w:rPr>
+          <w:t>@gmail.com</w:t>
+        </w:r>
+      </w:hyperlink>
+    </w:p>
+    <w:p>
+      <w:pPr>
+        <w:spacing w:after="0" w:line="240" w:lineRule="auto"/>
+        <w:rPr>
+          <w:rFonts w:ascii="Arial" w:eastAsia="Times New Roman" w:hAnsi="Arial" w:cs="Arial"/>
+          <w:color w:val="000000"/>
+          <w:lang w:eastAsia="en-IN"/>
+        </w:rPr>
+      </w:pPr>
+    </w:p>
+    <w:p>
+      <w:pPr>
+        <w:spacing w:after="0" w:line="240" w:lineRule="auto"/>
+        <w:ind w:left="2160"/>
+        <w:rPr>
+          <w:rFonts w:ascii="Times New Roman" w:eastAsia="Times New Roman" w:hAnsi="Times New Roman" w:cs="Times New Roman"/>
+          <w:sz w:val="24"/>
+          <w:szCs w:val="24"/>
+          <w:lang w:eastAsia="en-IN"/>
+        </w:rPr>
+      </w:pPr>
+      <w:r>
+        <w:rPr>
+          <w:rFonts w:ascii="Arial" w:eastAsia="Times New Roman" w:hAnsi="Arial" w:cs="Arial"/>
+          <w:color w:val="000000"/>
+          <w:lang w:eastAsia="en-IN"/>
+        </w:rPr>
+        <w:t xml:space="preserve">Name </w:t>
+      </w:r>
+      <w:r>
+        <w:rPr>
+          <w:rFonts w:ascii="Arial" w:eastAsia="Times New Roman" w:hAnsi="Arial" w:cs="Arial"/>
+          <w:color w:val="000000"/>
+          <w:lang w:eastAsia="en-IN"/>
+        </w:rPr>
+        <w:t>–</w:t>
+      </w:r>
+      <w:r>
+        <w:rPr>
+          <w:rFonts w:ascii="Arial" w:eastAsia="Times New Roman" w:hAnsi="Arial" w:cs="Arial"/>
+          <w:color w:val="000000"/>
+          <w:lang w:eastAsia="en-IN"/>
+        </w:rPr>
+        <w:t xml:space="preserve"> </w:t>
+      </w:r>
+      <w:r>
+        <w:rPr>
+          <w:rFonts w:ascii="Arial" w:eastAsia="Times New Roman" w:hAnsi="Arial" w:cs="Arial"/>
+          <w:color w:val="000000"/>
+          <w:lang w:eastAsia="en-IN"/>
+        </w:rPr>
+        <w:t>Irshad</w:t>
+      </w:r>
+      <w:r>
+        <w:rPr>
+          <w:rFonts w:ascii="Arial" w:eastAsia="Times New Roman" w:hAnsi="Arial" w:cs="Arial"/>
+          <w:color w:val="000000"/>
+          <w:lang w:eastAsia="en-IN"/>
+        </w:rPr>
+        <w:t xml:space="preserve"> </w:t>
+      </w:r>
+      <w:r>
+        <w:rPr>
+          <w:rFonts w:ascii="Arial" w:eastAsia="Times New Roman" w:hAnsi="Arial" w:cs="Arial"/>
+          <w:color w:val="000000"/>
+          <w:lang w:eastAsia="en-IN"/>
+        </w:rPr>
+        <w:t>Ansari</w:t>
+      </w:r>
+    </w:p>
+    <w:p>
+      <w:pPr>
+        <w:spacing w:after="0" w:line="240" w:lineRule="auto"/>
+        <w:rPr>
+          <w:rFonts w:ascii="Times New Roman" w:eastAsia="Times New Roman" w:hAnsi="Times New Roman" w:cs="Times New Roman"/>
+          <w:sz w:val="24"/>
+          <w:szCs w:val="24"/>
+          <w:lang w:eastAsia="en-IN"/>
+        </w:rPr>
+      </w:pPr>
+      <w:r>
+        <w:rPr>
+          <w:rFonts w:ascii="Arial" w:eastAsia="Times New Roman" w:hAnsi="Arial" w:cs="Arial"/>
+          <w:color w:val="000000"/>
+          <w:lang w:eastAsia="en-IN"/>
+        </w:rPr>
+        <w:t xml:space="preserve">                                    Email - </w:t>
+      </w:r>
+      <w:hyperlink r:id="rId6" w:history="1">
+        <w:r>
+          <w:rPr>
+            <w:rStyle w:val="Hyperlink"/>
+            <w:rFonts w:ascii="Arial" w:eastAsia="Times New Roman" w:hAnsi="Arial" w:cs="Arial"/>
+            <w:lang w:eastAsia="en-IN"/>
+          </w:rPr>
+          <w:t>irshadjsr21@gmail.com</w:t>
+        </w:r>
+      </w:hyperlink>
+    </w:p>
+    <w:p>
+      <w:pPr>
+        <w:spacing w:after="0" w:line="240" w:lineRule="auto"/>
+        <w:rPr>
+          <w:rFonts w:ascii="Times New Roman" w:eastAsia="Times New Roman" w:hAnsi="Times New Roman" w:cs="Times New Roman"/>
+          <w:sz w:val="24"/>
+          <w:szCs w:val="24"/>
+          <w:lang w:eastAsia="en-IN"/>
+        </w:rPr>
+      </w:pPr>
+    </w:p>
+    <w:p>
+      <w:pPr>
+        <w:spacing w:after="0" w:line="240" w:lineRule="auto"/>
+        <w:ind w:left="2160"/>
+        <w:rPr>
+          <w:rFonts w:ascii="Times New Roman" w:eastAsia="Times New Roman" w:hAnsi="Times New Roman" w:cs="Times New Roman"/>
+          <w:sz w:val="24"/>
+          <w:szCs w:val="24"/>
+          <w:lang w:eastAsia="en-IN"/>
+        </w:rPr>
+      </w:pPr>
+      <w:r>
+        <w:rPr>
+          <w:rFonts w:ascii="Arial" w:eastAsia="Times New Roman" w:hAnsi="Arial" w:cs="Arial"/>
+          <w:color w:val="000000"/>
+          <w:lang w:eastAsia="en-IN"/>
+        </w:rPr>
+        <w:t>Name - Jayant Khandelwal</w:t>
+      </w:r>
+    </w:p>
+    <w:p>
+      <w:pPr>
+        <w:spacing w:after="0" w:line="240" w:lineRule="auto"/>
+        <w:rPr>
+          <w:rFonts w:ascii="Times New Roman" w:eastAsia="Times New Roman" w:hAnsi="Times New Roman" w:cs="Times New Roman"/>
+          <w:sz w:val="24"/>
+          <w:szCs w:val="24"/>
+          <w:lang w:eastAsia="en-IN"/>
+        </w:rPr>
+      </w:pPr>
+      <w:r>
+        <w:rPr>
+          <w:rFonts w:ascii="Arial" w:eastAsia="Times New Roman" w:hAnsi="Arial" w:cs="Arial"/>
+          <w:color w:val="000000"/>
+          <w:lang w:eastAsia="en-IN"/>
+        </w:rPr>
+        <w:t>                                    Email - jayant.khandelwal7@gmail.com</w:t>
+      </w:r>
+    </w:p>
+    <w:p>
+      <w:pPr>
+        <w:spacing w:before="320" w:after="80" w:line="240" w:lineRule="auto"/>
+        <w:ind w:left="720"/>
+        <w:outlineLvl w:val="2"/>
+        <w:rPr>
           <w:rFonts w:ascii="Times New Roman" w:eastAsia="Times New Roman" w:hAnsi="Times New Roman" w:cs="Times New Roman"/>
           <w:b/>
           <w:bCs/>
@@ -322,70 +661,6 @@
           <w:szCs w:val="28"/>
           <w:lang w:eastAsia="en-IN"/>
         </w:rPr>
-        <w:t>Mentors:</w:t>
-      </w:r>
-    </w:p>
-    <w:p>
-      <w:pPr>
-        <w:spacing w:after="0" w:line="240" w:lineRule="auto"/>
-        <w:ind w:left="2160"/>
-        <w:rPr>
-          <w:rFonts w:ascii="Times New Roman" w:eastAsia="Times New Roman" w:hAnsi="Times New Roman" w:cs="Times New Roman"/>
-          <w:sz w:val="24"/>
-          <w:szCs w:val="24"/>
-          <w:lang w:eastAsia="en-IN"/>
-        </w:rPr>
-      </w:pPr>
-      <w:r>
-        <w:rPr>
-          <w:rFonts w:ascii="Arial" w:eastAsia="Times New Roman" w:hAnsi="Arial" w:cs="Arial"/>
-          <w:color w:val="000000"/>
-          <w:lang w:eastAsia="en-IN"/>
-        </w:rPr>
-        <w:t>Name - Jayant Khandelwal</w:t>
-      </w:r>
-    </w:p>
-    <w:p>
-      <w:pPr>
-        <w:spacing w:after="0" w:line="240" w:lineRule="auto"/>
-        <w:rPr>
-          <w:rFonts w:ascii="Times New Roman" w:eastAsia="Times New Roman" w:hAnsi="Times New Roman" w:cs="Times New Roman"/>
-          <w:sz w:val="24"/>
-          <w:szCs w:val="24"/>
-          <w:lang w:eastAsia="en-IN"/>
-        </w:rPr>
-      </w:pPr>
-      <w:r>
-        <w:rPr>
-          <w:rFonts w:ascii="Arial" w:eastAsia="Times New Roman" w:hAnsi="Arial" w:cs="Arial"/>
-          <w:color w:val="000000"/>
-          <w:lang w:eastAsia="en-IN"/>
-        </w:rPr>
-        <w:t>                                    Email - jayant.khandelwal7@gmail.com</w:t>
-      </w:r>
-    </w:p>
-    <w:p>
-      <w:pPr>
-        <w:spacing w:before="320" w:after="80" w:line="240" w:lineRule="auto"/>
-        <w:ind w:left="720"/>
-        <w:outlineLvl w:val="2"/>
-        <w:rPr>
-          <w:rFonts w:ascii="Times New Roman" w:eastAsia="Times New Roman" w:hAnsi="Times New Roman" w:cs="Times New Roman"/>
-          <w:b/>
-          <w:bCs/>
-          <w:sz w:val="27"/>
-          <w:szCs w:val="27"/>
-          <w:lang w:eastAsia="en-IN"/>
-        </w:rPr>
-      </w:pPr>
-      <w:r>
-        <w:rPr>
-          <w:rFonts w:ascii="Arial" w:eastAsia="Times New Roman" w:hAnsi="Arial" w:cs="Arial"/>
-          <w:color w:val="434343"/>
-          <w:sz w:val="28"/>
-          <w:szCs w:val="28"/>
-          <w:lang w:eastAsia="en-IN"/>
-        </w:rPr>
         <w:t>Moderators:</w:t>
       </w:r>
     </w:p>
@@ -410,18 +685,8 @@
           <w:color w:val="000000"/>
           <w:lang w:eastAsia="en-IN"/>
         </w:rPr>
-        <w:t xml:space="preserve">Name - harsh </w:t>
-      </w:r>
-      <w:proofErr w:type="spellStart"/>
-      <w:r>
-        <w:rPr>
-          <w:rFonts w:ascii="Arial" w:eastAsia="Times New Roman" w:hAnsi="Arial" w:cs="Arial"/>
-          <w:color w:val="000000"/>
-          <w:lang w:eastAsia="en-IN"/>
-        </w:rPr>
-        <w:t>kapadia</w:t>
-      </w:r>
-      <w:proofErr w:type="spellEnd"/>
+        <w:t>Name - harsh kapadia</w:t>
+      </w:r>
     </w:p>
     <w:p>
       <w:pPr>
@@ -464,33 +729,57 @@
         <w:ind w:left="720"/>
         <w:outlineLvl w:val="2"/>
         <w:rPr>
-          <w:rFonts w:ascii="Times New Roman" w:eastAsia="Times New Roman" w:hAnsi="Times New Roman" w:cs="Times New Roman"/>
-          <w:b/>
-          <w:bCs/>
-          <w:sz w:val="27"/>
-          <w:szCs w:val="27"/>
-          <w:lang w:eastAsia="en-IN"/>
-        </w:rPr>
-      </w:pPr>
-      <w:r>
-        <w:rPr>
           <w:rFonts w:ascii="Arial" w:eastAsia="Times New Roman" w:hAnsi="Arial" w:cs="Arial"/>
           <w:color w:val="434343"/>
           <w:sz w:val="28"/>
           <w:szCs w:val="28"/>
           <w:lang w:eastAsia="en-IN"/>
         </w:rPr>
+      </w:pPr>
+    </w:p>
+    <w:p>
+      <w:pPr>
+        <w:spacing w:before="320" w:after="80" w:line="240" w:lineRule="auto"/>
+        <w:ind w:left="720"/>
+        <w:outlineLvl w:val="2"/>
+        <w:rPr>
+          <w:rFonts w:ascii="Arial" w:eastAsia="Times New Roman" w:hAnsi="Arial" w:cs="Arial"/>
+          <w:color w:val="434343"/>
+          <w:sz w:val="28"/>
+          <w:szCs w:val="28"/>
+          <w:lang w:eastAsia="en-IN"/>
+        </w:rPr>
+      </w:pPr>
+      <w:r>
+        <w:rPr>
+          <w:rFonts w:ascii="Arial" w:eastAsia="Times New Roman" w:hAnsi="Arial" w:cs="Arial"/>
+          <w:color w:val="434343"/>
+          <w:sz w:val="28"/>
+          <w:szCs w:val="28"/>
+          <w:lang w:eastAsia="en-IN"/>
+        </w:rPr>
         <w:t>Participants</w:t>
       </w:r>
     </w:p>
     <w:p>
       <w:pPr>
+        <w:spacing w:before="320" w:after="80" w:line="240" w:lineRule="auto"/>
+        <w:ind w:left="720"/>
+        <w:outlineLvl w:val="2"/>
+        <w:rPr>
+          <w:rFonts w:ascii="Times New Roman" w:eastAsia="Times New Roman" w:hAnsi="Times New Roman" w:cs="Times New Roman"/>
+          <w:b/>
+          <w:bCs/>
+          <w:lang w:eastAsia="en-IN"/>
+        </w:rPr>
+      </w:pPr>
+    </w:p>
+    <w:p>
+      <w:pPr>
         <w:spacing w:after="0" w:line="240" w:lineRule="auto"/>
         <w:ind w:left="2160"/>
         <w:rPr>
           <w:rFonts w:ascii="Times New Roman" w:eastAsia="Times New Roman" w:hAnsi="Times New Roman" w:cs="Times New Roman"/>
-          <w:sz w:val="24"/>
-          <w:szCs w:val="24"/>
           <w:lang w:eastAsia="en-IN"/>
         </w:rPr>
       </w:pPr>
@@ -502,60 +791,62 @@
         </w:rPr>
         <w:t xml:space="preserve">Name - </w:t>
       </w:r>
-      <w:proofErr w:type="spellStart"/>
-      <w:r>
-        <w:rPr>
-          <w:rFonts w:ascii="Arial" w:eastAsia="Times New Roman" w:hAnsi="Arial" w:cs="Arial"/>
-          <w:color w:val="000000"/>
-          <w:lang w:eastAsia="en-IN"/>
-        </w:rPr>
-        <w:t>kumari</w:t>
-      </w:r>
-      <w:proofErr w:type="spellEnd"/>
-      <w:r>
-        <w:rPr>
-          <w:rFonts w:ascii="Arial" w:eastAsia="Times New Roman" w:hAnsi="Arial" w:cs="Arial"/>
-          <w:color w:val="000000"/>
-          <w:lang w:eastAsia="en-IN"/>
-        </w:rPr>
-        <w:t xml:space="preserve"> </w:t>
-      </w:r>
-      <w:proofErr w:type="spellStart"/>
-      <w:r>
-        <w:rPr>
-          <w:rFonts w:ascii="Arial" w:eastAsia="Times New Roman" w:hAnsi="Arial" w:cs="Arial"/>
-          <w:color w:val="000000"/>
-          <w:lang w:eastAsia="en-IN"/>
-        </w:rPr>
-        <w:t>shivani</w:t>
-      </w:r>
-      <w:proofErr w:type="spellEnd"/>
-      <w:r>
-        <w:rPr>
-          <w:rFonts w:ascii="Arial" w:eastAsia="Times New Roman" w:hAnsi="Arial" w:cs="Arial"/>
-          <w:color w:val="000000"/>
-          <w:lang w:eastAsia="en-IN"/>
-        </w:rPr>
-        <w:t xml:space="preserve"> </w:t>
-      </w:r>
-      <w:proofErr w:type="spellStart"/>
-      <w:r>
-        <w:rPr>
-          <w:rFonts w:ascii="Arial" w:eastAsia="Times New Roman" w:hAnsi="Arial" w:cs="Arial"/>
-          <w:color w:val="000000"/>
-          <w:lang w:eastAsia="en-IN"/>
-        </w:rPr>
-        <w:t>singh</w:t>
-      </w:r>
-      <w:proofErr w:type="spellEnd"/>
-    </w:p>
-    <w:p>
-      <w:pPr>
-        <w:spacing w:after="0" w:line="240" w:lineRule="auto"/>
-        <w:rPr>
-          <w:rFonts w:ascii="Times New Roman" w:eastAsia="Times New Roman" w:hAnsi="Times New Roman" w:cs="Times New Roman"/>
-          <w:sz w:val="24"/>
-          <w:szCs w:val="24"/>
+      <w:r>
+        <w:rPr>
+          <w:rFonts w:ascii="Arial" w:eastAsia="Times New Roman" w:hAnsi="Arial" w:cs="Arial"/>
+          <w:color w:val="000000"/>
+          <w:lang w:eastAsia="en-IN"/>
+        </w:rPr>
+        <w:t>K</w:t>
+      </w:r>
+      <w:r>
+        <w:rPr>
+          <w:rFonts w:ascii="Arial" w:eastAsia="Times New Roman" w:hAnsi="Arial" w:cs="Arial"/>
+          <w:color w:val="000000"/>
+          <w:lang w:eastAsia="en-IN"/>
+        </w:rPr>
+        <w:t xml:space="preserve">umari </w:t>
+      </w:r>
+      <w:r>
+        <w:rPr>
+          <w:rFonts w:ascii="Arial" w:eastAsia="Times New Roman" w:hAnsi="Arial" w:cs="Arial"/>
+          <w:color w:val="000000"/>
+          <w:lang w:eastAsia="en-IN"/>
+        </w:rPr>
+        <w:t>S</w:t>
+      </w:r>
+      <w:r>
+        <w:rPr>
+          <w:rFonts w:ascii="Arial" w:eastAsia="Times New Roman" w:hAnsi="Arial" w:cs="Arial"/>
+          <w:color w:val="000000"/>
+          <w:lang w:eastAsia="en-IN"/>
+        </w:rPr>
+        <w:t xml:space="preserve">hivani </w:t>
+      </w:r>
+      <w:r>
+        <w:rPr>
+          <w:rFonts w:ascii="Arial" w:eastAsia="Times New Roman" w:hAnsi="Arial" w:cs="Arial"/>
+          <w:color w:val="000000"/>
+          <w:lang w:eastAsia="en-IN"/>
+        </w:rPr>
+        <w:t>S</w:t>
+      </w:r>
+      <w:r>
+        <w:rPr>
+          <w:rFonts w:ascii="Arial" w:eastAsia="Times New Roman" w:hAnsi="Arial" w:cs="Arial"/>
+          <w:color w:val="000000"/>
+          <w:lang w:eastAsia="en-IN"/>
+        </w:rPr>
+        <w:t>ingh</w:t>
+      </w:r>
+    </w:p>
+    <w:p>
+      <w:pPr>
+        <w:spacing w:after="0" w:line="240" w:lineRule="auto"/>
+        <w:rPr>
+          <w:rFonts w:ascii="Arial" w:eastAsia="Times New Roman" w:hAnsi="Arial" w:cs="Arial"/>
+          <w:color w:val="1155CC"/>
+          <w:u w:val="single"/>
           <w:lang w:eastAsia="en-IN"/>
         </w:rPr>
       </w:pPr>
@@ -567,7 +858,7 @@
         </w:rPr>
         <w:t xml:space="preserve">                                   Email - </w:t>
       </w:r>
-      <w:hyperlink r:id="rId5" w:history="1">
+      <w:hyperlink r:id="rId7" w:history="1">
         <w:r>
           <w:rPr>
             <w:rFonts w:ascii="Arial" w:eastAsia="Times New Roman" w:hAnsi="Arial" w:cs="Arial"/>
@@ -583,60 +874,42 @@
       <w:pPr>
         <w:spacing w:after="0" w:line="240" w:lineRule="auto"/>
         <w:rPr>
-          <w:rFonts w:ascii="Times New Roman" w:eastAsia="Times New Roman" w:hAnsi="Times New Roman" w:cs="Times New Roman"/>
-          <w:sz w:val="24"/>
-          <w:szCs w:val="24"/>
-          <w:lang w:eastAsia="en-IN"/>
-        </w:rPr>
-      </w:pPr>
-    </w:p>
-    <w:p>
-      <w:pPr>
-        <w:spacing w:after="0" w:line="240" w:lineRule="auto"/>
-        <w:rPr>
-          <w:rFonts w:ascii="Times New Roman" w:eastAsia="Times New Roman" w:hAnsi="Times New Roman" w:cs="Times New Roman"/>
-          <w:sz w:val="24"/>
-          <w:szCs w:val="24"/>
-          <w:lang w:eastAsia="en-IN"/>
-        </w:rPr>
-      </w:pPr>
-      <w:r>
-        <w:rPr>
-          <w:rFonts w:ascii="Arial" w:eastAsia="Times New Roman" w:hAnsi="Arial" w:cs="Arial"/>
-          <w:color w:val="000000"/>
-          <w:lang w:eastAsia="en-IN"/>
-        </w:rPr>
-        <w:tab/>
-        <w:t xml:space="preserve">            </w:t>
-      </w:r>
-      <w:r>
-        <w:rPr>
-          <w:rFonts w:ascii="Arial" w:eastAsia="Times New Roman" w:hAnsi="Arial" w:cs="Arial"/>
-          <w:color w:val="000000"/>
-          <w:lang w:eastAsia="en-IN"/>
-        </w:rPr>
-        <w:tab/>
-        <w:t xml:space="preserve">Name - Jai Kumar </w:t>
-      </w:r>
-      <w:proofErr w:type="spellStart"/>
-      <w:r>
-        <w:rPr>
-          <w:rFonts w:ascii="Arial" w:eastAsia="Times New Roman" w:hAnsi="Arial" w:cs="Arial"/>
-          <w:color w:val="000000"/>
-          <w:lang w:eastAsia="en-IN"/>
-        </w:rPr>
-        <w:t>Dewani</w:t>
-      </w:r>
-      <w:proofErr w:type="spellEnd"/>
-    </w:p>
-    <w:p>
-      <w:pPr>
-        <w:spacing w:after="0" w:line="240" w:lineRule="auto"/>
-        <w:rPr>
-          <w:rFonts w:ascii="Times New Roman" w:eastAsia="Times New Roman" w:hAnsi="Times New Roman" w:cs="Times New Roman"/>
-          <w:sz w:val="24"/>
-          <w:szCs w:val="24"/>
-          <w:lang w:eastAsia="en-IN"/>
+          <w:rFonts w:ascii="Arial" w:eastAsia="Times New Roman" w:hAnsi="Arial" w:cs="Arial"/>
+          <w:color w:val="1155CC"/>
+          <w:u w:val="single"/>
+          <w:lang w:eastAsia="en-IN"/>
+        </w:rPr>
+      </w:pPr>
+    </w:p>
+    <w:p>
+      <w:pPr>
+        <w:spacing w:after="0" w:line="240" w:lineRule="auto"/>
+        <w:ind w:left="2160"/>
+        <w:rPr>
+          <w:rFonts w:ascii="Times New Roman" w:eastAsia="Times New Roman" w:hAnsi="Times New Roman" w:cs="Times New Roman"/>
+          <w:lang w:eastAsia="en-IN"/>
+        </w:rPr>
+      </w:pPr>
+      <w:r>
+        <w:rPr>
+          <w:rFonts w:ascii="Arial" w:eastAsia="Times New Roman" w:hAnsi="Arial" w:cs="Arial"/>
+          <w:color w:val="000000"/>
+          <w:lang w:eastAsia="en-IN"/>
+        </w:rPr>
+        <w:t xml:space="preserve">Name - </w:t>
+      </w:r>
+      <w:r>
+        <w:rPr>
+          <w:rFonts w:ascii="Arial" w:hAnsi="Arial" w:cs="Arial"/>
+        </w:rPr>
+        <w:t>Ritika Jaiswal</w:t>
+      </w:r>
+    </w:p>
+    <w:p>
+      <w:pPr>
+        <w:spacing w:after="0" w:line="240" w:lineRule="auto"/>
+        <w:rPr>
+          <w:rFonts w:ascii="Arial" w:hAnsi="Arial" w:cs="Arial"/>
         </w:rPr>
       </w:pPr>
       <w:r>
@@ -647,15 +920,13 @@
         </w:rPr>
         <w:t xml:space="preserve">                                   Email - </w:t>
       </w:r>
-      <w:hyperlink r:id="rId6" w:history="1">
+      <w:hyperlink r:id="rId8" w:history="1">
         <w:r>
           <w:rPr>
-            <w:rFonts w:ascii="Arial" w:eastAsia="Times New Roman" w:hAnsi="Arial" w:cs="Arial"/>
-            <w:color w:val="1155CC"/>
-            <w:u w:val="single"/>
-            <w:lang w:eastAsia="en-IN"/>
+            <w:rStyle w:val="Hyperlink"/>
+            <w:rFonts w:ascii="Arial" w:hAnsi="Arial" w:cs="Arial"/>
           </w:rPr>
-          <w:t>jai.dewani.99@gmail.com</w:t>
+          <w:t>ritikajais1999@gmail.com</w:t>
         </w:r>
       </w:hyperlink>
     </w:p>
@@ -663,20 +934,250 @@
       <w:pPr>
         <w:spacing w:after="0" w:line="240" w:lineRule="auto"/>
         <w:rPr>
-          <w:rFonts w:ascii="Times New Roman" w:eastAsia="Times New Roman" w:hAnsi="Times New Roman" w:cs="Times New Roman"/>
-          <w:sz w:val="24"/>
-          <w:szCs w:val="24"/>
-          <w:lang w:eastAsia="en-IN"/>
-        </w:rPr>
-      </w:pPr>
-    </w:p>
-    <w:p>
-      <w:pPr>
-        <w:spacing w:after="0" w:line="240" w:lineRule="auto"/>
-        <w:rPr>
-          <w:rFonts w:ascii="Times New Roman" w:eastAsia="Times New Roman" w:hAnsi="Times New Roman" w:cs="Times New Roman"/>
-          <w:sz w:val="24"/>
-          <w:szCs w:val="24"/>
+          <w:rFonts w:ascii="Arial" w:hAnsi="Arial" w:cs="Arial"/>
+        </w:rPr>
+      </w:pPr>
+    </w:p>
+    <w:p>
+      <w:pPr>
+        <w:spacing w:after="0" w:line="240" w:lineRule="auto"/>
+        <w:ind w:left="2160"/>
+        <w:rPr>
+          <w:rFonts w:ascii="Times New Roman" w:eastAsia="Times New Roman" w:hAnsi="Times New Roman" w:cs="Times New Roman"/>
+          <w:lang w:eastAsia="en-IN"/>
+        </w:rPr>
+      </w:pPr>
+      <w:r>
+        <w:rPr>
+          <w:rFonts w:ascii="Arial" w:eastAsia="Times New Roman" w:hAnsi="Arial" w:cs="Arial"/>
+          <w:color w:val="000000"/>
+          <w:lang w:eastAsia="en-IN"/>
+        </w:rPr>
+        <w:t xml:space="preserve">Name - </w:t>
+      </w:r>
+      <w:r>
+        <w:rPr>
+          <w:rFonts w:ascii="Arial" w:hAnsi="Arial" w:cs="Arial"/>
+        </w:rPr>
+        <w:t>Pundreek Saurabh Srivastava</w:t>
+      </w:r>
+    </w:p>
+    <w:p>
+      <w:pPr>
+        <w:spacing w:after="0" w:line="240" w:lineRule="auto"/>
+        <w:rPr>
+          <w:rFonts w:ascii="Arial" w:hAnsi="Arial" w:cs="Arial"/>
+        </w:rPr>
+      </w:pPr>
+      <w:r>
+        <w:rPr>
+          <w:rFonts w:ascii="Arial" w:eastAsia="Times New Roman" w:hAnsi="Arial" w:cs="Arial"/>
+          <w:color w:val="000000"/>
+          <w:lang w:eastAsia="en-IN"/>
+        </w:rPr>
+        <w:t xml:space="preserve">                                   Email - </w:t>
+      </w:r>
+      <w:r>
+        <w:rPr>
+          <w:rFonts w:ascii="Arial" w:hAnsi="Arial" w:cs="Arial"/>
+        </w:rPr>
+        <w:t>pundreeksaurabh@gmail.com</w:t>
+      </w:r>
+    </w:p>
+    <w:p>
+      <w:pPr>
+        <w:spacing w:after="0" w:line="240" w:lineRule="auto"/>
+        <w:rPr>
+          <w:rFonts w:ascii="Arial" w:hAnsi="Arial" w:cs="Arial"/>
+        </w:rPr>
+      </w:pPr>
+    </w:p>
+    <w:p>
+      <w:pPr>
+        <w:spacing w:after="0" w:line="240" w:lineRule="auto"/>
+        <w:ind w:left="2160"/>
+        <w:rPr>
+          <w:rFonts w:ascii="Times New Roman" w:eastAsia="Times New Roman" w:hAnsi="Times New Roman" w:cs="Times New Roman"/>
+          <w:lang w:eastAsia="en-IN"/>
+        </w:rPr>
+      </w:pPr>
+      <w:r>
+        <w:rPr>
+          <w:rFonts w:ascii="Arial" w:eastAsia="Times New Roman" w:hAnsi="Arial" w:cs="Arial"/>
+          <w:color w:val="000000"/>
+          <w:lang w:eastAsia="en-IN"/>
+        </w:rPr>
+        <w:t xml:space="preserve">Name - </w:t>
+      </w:r>
+      <w:r>
+        <w:rPr>
+          <w:rFonts w:ascii="Arial" w:hAnsi="Arial" w:cs="Arial"/>
+          <w:color w:val="000000"/>
+          <w:shd w:val="clear" w:color="auto" w:fill="FFFFFF"/>
+        </w:rPr>
+        <w:t>Riya Tyagi</w:t>
+      </w:r>
+    </w:p>
+    <w:p>
+      <w:pPr>
+        <w:spacing w:after="0" w:line="240" w:lineRule="auto"/>
+        <w:rPr>
+          <w:rFonts w:ascii="Arial" w:hAnsi="Arial" w:cs="Arial"/>
+        </w:rPr>
+      </w:pPr>
+      <w:r>
+        <w:rPr>
+          <w:rFonts w:ascii="Arial" w:eastAsia="Times New Roman" w:hAnsi="Arial" w:cs="Arial"/>
+          <w:color w:val="000000"/>
+          <w:lang w:eastAsia="en-IN"/>
+        </w:rPr>
+        <w:t xml:space="preserve">                                   Email - </w:t>
+      </w:r>
+      <w:hyperlink r:id="rId9" w:history="1">
+        <w:r>
+          <w:rPr>
+            <w:rStyle w:val="Hyperlink"/>
+            <w:rFonts w:ascii="Arial" w:hAnsi="Arial" w:cs="Arial"/>
+          </w:rPr>
+          <w:t>riyat7251@gmail.com</w:t>
+        </w:r>
+      </w:hyperlink>
+    </w:p>
+    <w:p>
+      <w:pPr>
+        <w:spacing w:after="0" w:line="240" w:lineRule="auto"/>
+        <w:rPr>
+          <w:rFonts w:ascii="Times New Roman" w:eastAsia="Times New Roman" w:hAnsi="Times New Roman" w:cs="Times New Roman"/>
+          <w:lang w:eastAsia="en-IN"/>
+        </w:rPr>
+      </w:pPr>
+    </w:p>
+    <w:p>
+      <w:pPr>
+        <w:spacing w:after="0" w:line="240" w:lineRule="auto"/>
+        <w:ind w:left="2160"/>
+        <w:rPr>
+          <w:rFonts w:ascii="Times New Roman" w:eastAsia="Times New Roman" w:hAnsi="Times New Roman" w:cs="Times New Roman"/>
+          <w:lang w:eastAsia="en-IN"/>
+        </w:rPr>
+      </w:pPr>
+      <w:r>
+        <w:rPr>
+          <w:rFonts w:ascii="Arial" w:eastAsia="Times New Roman" w:hAnsi="Arial" w:cs="Arial"/>
+          <w:color w:val="000000"/>
+          <w:lang w:eastAsia="en-IN"/>
+        </w:rPr>
+        <w:t xml:space="preserve">Name - </w:t>
+      </w:r>
+      <w:r>
+        <w:rPr>
+          <w:rFonts w:ascii="Arial" w:hAnsi="Arial" w:cs="Arial"/>
+        </w:rPr>
+        <w:t>Shivani Rajput</w:t>
+      </w:r>
+    </w:p>
+    <w:p>
+      <w:pPr>
+        <w:spacing w:after="0" w:line="240" w:lineRule="auto"/>
+        <w:rPr>
+          <w:rFonts w:ascii="Times New Roman" w:eastAsia="Times New Roman" w:hAnsi="Times New Roman" w:cs="Times New Roman"/>
+          <w:lang w:eastAsia="en-IN"/>
+        </w:rPr>
+      </w:pPr>
+      <w:r>
+        <w:rPr>
+          <w:rFonts w:ascii="Arial" w:eastAsia="Times New Roman" w:hAnsi="Arial" w:cs="Arial"/>
+          <w:color w:val="000000"/>
+          <w:lang w:eastAsia="en-IN"/>
+        </w:rPr>
+        <w:t xml:space="preserve">                                   Email - </w:t>
+      </w:r>
+      <w:r>
+        <w:rPr>
+          <w:rFonts w:ascii="Arial" w:hAnsi="Arial" w:cs="Arial"/>
+        </w:rPr>
+        <w:t>shivanirajput2597@gmail.com</w:t>
+      </w:r>
+    </w:p>
+    <w:p>
+      <w:pPr>
+        <w:spacing w:after="0" w:line="240" w:lineRule="auto"/>
+        <w:rPr>
+          <w:rFonts w:ascii="Times New Roman" w:eastAsia="Times New Roman" w:hAnsi="Times New Roman" w:cs="Times New Roman"/>
+          <w:lang w:eastAsia="en-IN"/>
+        </w:rPr>
+      </w:pPr>
+    </w:p>
+    <w:p>
+      <w:pPr>
+        <w:spacing w:after="0" w:line="240" w:lineRule="auto"/>
+        <w:ind w:left="2160"/>
+        <w:rPr>
+          <w:rFonts w:ascii="Times New Roman" w:eastAsia="Times New Roman" w:hAnsi="Times New Roman" w:cs="Times New Roman"/>
+          <w:lang w:eastAsia="en-IN"/>
+        </w:rPr>
+      </w:pPr>
+      <w:r>
+        <w:rPr>
+          <w:rFonts w:ascii="Arial" w:eastAsia="Times New Roman" w:hAnsi="Arial" w:cs="Arial"/>
+          <w:color w:val="000000"/>
+          <w:lang w:eastAsia="en-IN"/>
+        </w:rPr>
+        <w:t xml:space="preserve">Name - </w:t>
+      </w:r>
+      <w:r>
+        <w:rPr>
+          <w:rFonts w:ascii="Arial" w:hAnsi="Arial" w:cs="Arial"/>
+        </w:rPr>
+        <w:t>Sangeeta Jha</w:t>
+      </w:r>
+    </w:p>
+    <w:p>
+      <w:pPr>
+        <w:spacing w:after="0" w:line="240" w:lineRule="auto"/>
+        <w:rPr>
+          <w:rFonts w:ascii="Times New Roman" w:eastAsia="Times New Roman" w:hAnsi="Times New Roman" w:cs="Times New Roman"/>
+          <w:lang w:eastAsia="en-IN"/>
+        </w:rPr>
+      </w:pPr>
+      <w:r>
+        <w:rPr>
+          <w:rFonts w:ascii="Arial" w:eastAsia="Times New Roman" w:hAnsi="Arial" w:cs="Arial"/>
+          <w:color w:val="000000"/>
+          <w:lang w:eastAsia="en-IN"/>
+        </w:rPr>
+        <w:t xml:space="preserve">                                   Email - </w:t>
+      </w:r>
+      <w:r>
+        <w:rPr>
+          <w:rFonts w:ascii="Arial" w:hAnsi="Arial" w:cs="Arial"/>
+        </w:rPr>
+        <w:t>nehasangeetajha@gmail.com</w:t>
+      </w:r>
+    </w:p>
+    <w:p>
+      <w:pPr>
+        <w:spacing w:after="0" w:line="240" w:lineRule="auto"/>
+        <w:rPr>
+          <w:rFonts w:ascii="Times New Roman" w:eastAsia="Times New Roman" w:hAnsi="Times New Roman" w:cs="Times New Roman"/>
+          <w:lang w:eastAsia="en-IN"/>
+        </w:rPr>
+      </w:pPr>
+    </w:p>
+    <w:p>
+      <w:pPr>
+        <w:spacing w:after="0" w:line="240" w:lineRule="auto"/>
+        <w:rPr>
+          <w:rFonts w:ascii="Times New Roman" w:eastAsia="Times New Roman" w:hAnsi="Times New Roman" w:cs="Times New Roman"/>
+          <w:lang w:eastAsia="en-IN"/>
+        </w:rPr>
+      </w:pPr>
+    </w:p>
+    <w:p>
+      <w:pPr>
+        <w:spacing w:after="0" w:line="240" w:lineRule="auto"/>
+        <w:rPr>
+          <w:rFonts w:ascii="Times New Roman" w:eastAsia="Times New Roman" w:hAnsi="Times New Roman" w:cs="Times New Roman"/>
           <w:lang w:eastAsia="en-IN"/>
         </w:rPr>
       </w:pPr>
@@ -711,8 +1212,6 @@
         <w:spacing w:after="0" w:line="240" w:lineRule="auto"/>
         <w:rPr>
           <w:rFonts w:ascii="Times New Roman" w:eastAsia="Times New Roman" w:hAnsi="Times New Roman" w:cs="Times New Roman"/>
-          <w:sz w:val="24"/>
-          <w:szCs w:val="24"/>
           <w:lang w:eastAsia="en-IN"/>
         </w:rPr>
       </w:pPr>
@@ -724,25 +1223,27 @@
         </w:rPr>
         <w:t>                                   Email - </w:t>
       </w:r>
-    </w:p>
-    <w:p>
-      <w:pPr>
-        <w:spacing w:after="0" w:line="240" w:lineRule="auto"/>
-        <w:rPr>
-          <w:rFonts w:ascii="Times New Roman" w:eastAsia="Times New Roman" w:hAnsi="Times New Roman" w:cs="Times New Roman"/>
-          <w:sz w:val="24"/>
-          <w:szCs w:val="24"/>
-          <w:lang w:eastAsia="en-IN"/>
-        </w:rPr>
-      </w:pPr>
-    </w:p>
-    <w:p>
-      <w:pPr>
-        <w:spacing w:after="0" w:line="240" w:lineRule="auto"/>
-        <w:rPr>
-          <w:rFonts w:ascii="Times New Roman" w:eastAsia="Times New Roman" w:hAnsi="Times New Roman" w:cs="Times New Roman"/>
-          <w:sz w:val="24"/>
-          <w:szCs w:val="24"/>
+      <w:r>
+        <w:rPr>
+          <w:rFonts w:ascii="Arial" w:hAnsi="Arial" w:cs="Arial"/>
+        </w:rPr>
+        <w:t>madhukr.ksvm@gmail.com</w:t>
+      </w:r>
+    </w:p>
+    <w:p>
+      <w:pPr>
+        <w:spacing w:after="0" w:line="240" w:lineRule="auto"/>
+        <w:rPr>
+          <w:rFonts w:ascii="Times New Roman" w:eastAsia="Times New Roman" w:hAnsi="Times New Roman" w:cs="Times New Roman"/>
+          <w:lang w:eastAsia="en-IN"/>
+        </w:rPr>
+      </w:pPr>
+    </w:p>
+    <w:p>
+      <w:pPr>
+        <w:spacing w:after="0" w:line="240" w:lineRule="auto"/>
+        <w:rPr>
+          <w:rFonts w:ascii="Times New Roman" w:eastAsia="Times New Roman" w:hAnsi="Times New Roman" w:cs="Times New Roman"/>
           <w:lang w:eastAsia="en-IN"/>
         </w:rPr>
       </w:pPr>
@@ -771,16 +1272,71 @@
         <w:tab/>
         <w:t xml:space="preserve">Name - </w:t>
       </w:r>
-      <w:proofErr w:type="spellStart"/>
-      <w:r>
-        <w:rPr>
-          <w:rFonts w:ascii="Arial" w:eastAsia="Times New Roman" w:hAnsi="Arial" w:cs="Arial"/>
-          <w:color w:val="000000"/>
-          <w:lang w:eastAsia="en-IN"/>
-        </w:rPr>
-        <w:t>kundan</w:t>
-      </w:r>
-      <w:proofErr w:type="spellEnd"/>
+      <w:r>
+        <w:rPr>
+          <w:rFonts w:ascii="Arial" w:eastAsia="Times New Roman" w:hAnsi="Arial" w:cs="Arial"/>
+          <w:color w:val="000000"/>
+          <w:lang w:eastAsia="en-IN"/>
+        </w:rPr>
+        <w:t>K</w:t>
+      </w:r>
+      <w:r>
+        <w:rPr>
+          <w:rFonts w:ascii="Arial" w:eastAsia="Times New Roman" w:hAnsi="Arial" w:cs="Arial"/>
+          <w:color w:val="000000"/>
+          <w:lang w:eastAsia="en-IN"/>
+        </w:rPr>
+        <w:t xml:space="preserve">undan </w:t>
+      </w:r>
+      <w:r>
+        <w:rPr>
+          <w:rFonts w:ascii="Arial" w:eastAsia="Times New Roman" w:hAnsi="Arial" w:cs="Arial"/>
+          <w:color w:val="000000"/>
+          <w:lang w:eastAsia="en-IN"/>
+        </w:rPr>
+        <w:t>K</w:t>
+      </w:r>
+      <w:r>
+        <w:rPr>
+          <w:rFonts w:ascii="Arial" w:eastAsia="Times New Roman" w:hAnsi="Arial" w:cs="Arial"/>
+          <w:color w:val="000000"/>
+          <w:lang w:eastAsia="en-IN"/>
+        </w:rPr>
+        <w:t xml:space="preserve">umar </w:t>
+      </w:r>
+      <w:r>
+        <w:rPr>
+          <w:rFonts w:ascii="Arial" w:eastAsia="Times New Roman" w:hAnsi="Arial" w:cs="Arial"/>
+          <w:color w:val="000000"/>
+          <w:lang w:eastAsia="en-IN"/>
+        </w:rPr>
+        <w:t>P</w:t>
+      </w:r>
+      <w:r>
+        <w:rPr>
+          <w:rFonts w:ascii="Arial" w:eastAsia="Times New Roman" w:hAnsi="Arial" w:cs="Arial"/>
+          <w:color w:val="000000"/>
+          <w:lang w:eastAsia="en-IN"/>
+        </w:rPr>
+        <w:t>athak</w:t>
+      </w:r>
+    </w:p>
+    <w:p>
+      <w:pPr>
+        <w:spacing w:after="0" w:line="240" w:lineRule="auto"/>
+        <w:rPr>
+          <w:rFonts w:ascii="Times New Roman" w:eastAsia="Times New Roman" w:hAnsi="Times New Roman" w:cs="Times New Roman"/>
+          <w:lang w:eastAsia="en-IN"/>
+        </w:rPr>
+      </w:pPr>
+      <w:r>
+        <w:rPr>
+          <w:rFonts w:ascii="Arial" w:eastAsia="Times New Roman" w:hAnsi="Arial" w:cs="Arial"/>
+          <w:color w:val="000000"/>
+          <w:lang w:eastAsia="en-IN"/>
+        </w:rPr>
+        <w:t>                                   Email - </w:t>
+      </w:r>
       <w:r>
         <w:rPr>
           <w:rFonts w:ascii="Arial" w:eastAsia="Times New Roman" w:hAnsi="Arial" w:cs="Arial"/>
@@ -789,72 +1345,18 @@
         </w:rPr>
         <w:t xml:space="preserve"> </w:t>
       </w:r>
-      <w:proofErr w:type="spellStart"/>
-      <w:r>
-        <w:rPr>
-          <w:rFonts w:ascii="Arial" w:eastAsia="Times New Roman" w:hAnsi="Arial" w:cs="Arial"/>
-          <w:color w:val="000000"/>
-          <w:lang w:eastAsia="en-IN"/>
-        </w:rPr>
-        <w:t>kumar</w:t>
-      </w:r>
-      <w:proofErr w:type="spellEnd"/>
-      <w:r>
-        <w:rPr>
-          <w:rFonts w:ascii="Arial" w:eastAsia="Times New Roman" w:hAnsi="Arial" w:cs="Arial"/>
-          <w:color w:val="000000"/>
-          <w:lang w:eastAsia="en-IN"/>
-        </w:rPr>
-        <w:t xml:space="preserve"> </w:t>
-      </w:r>
-      <w:proofErr w:type="spellStart"/>
-      <w:r>
-        <w:rPr>
-          <w:rFonts w:ascii="Arial" w:eastAsia="Times New Roman" w:hAnsi="Arial" w:cs="Arial"/>
-          <w:color w:val="000000"/>
-          <w:lang w:eastAsia="en-IN"/>
-        </w:rPr>
-        <w:t>pathak</w:t>
-      </w:r>
-      <w:proofErr w:type="spellEnd"/>
-    </w:p>
-    <w:p>
-      <w:pPr>
-        <w:spacing w:after="0" w:line="240" w:lineRule="auto"/>
-        <w:rPr>
-          <w:rFonts w:ascii="Times New Roman" w:eastAsia="Times New Roman" w:hAnsi="Times New Roman" w:cs="Times New Roman"/>
-          <w:sz w:val="24"/>
-          <w:szCs w:val="24"/>
-          <w:lang w:eastAsia="en-IN"/>
-        </w:rPr>
-      </w:pPr>
-      <w:r>
-        <w:rPr>
-          <w:rFonts w:ascii="Arial" w:eastAsia="Times New Roman" w:hAnsi="Arial" w:cs="Arial"/>
-          <w:color w:val="000000"/>
-          <w:lang w:eastAsia="en-IN"/>
-        </w:rPr>
-        <w:t>                                   Email - </w:t>
-      </w:r>
-    </w:p>
-    <w:p>
-      <w:pPr>
-        <w:spacing w:after="0" w:line="240" w:lineRule="auto"/>
-        <w:rPr>
-          <w:rFonts w:ascii="Times New Roman" w:eastAsia="Times New Roman" w:hAnsi="Times New Roman" w:cs="Times New Roman"/>
-          <w:sz w:val="24"/>
-          <w:szCs w:val="24"/>
-          <w:lang w:eastAsia="en-IN"/>
-        </w:rPr>
-      </w:pPr>
-    </w:p>
-    <w:p>
-      <w:pPr>
-        <w:spacing w:after="0" w:line="240" w:lineRule="auto"/>
-        <w:rPr>
-          <w:rFonts w:ascii="Times New Roman" w:eastAsia="Times New Roman" w:hAnsi="Times New Roman" w:cs="Times New Roman"/>
-          <w:sz w:val="24"/>
-          <w:szCs w:val="24"/>
+      <w:r>
+        <w:rPr>
+          <w:rFonts w:ascii="Arial" w:hAnsi="Arial" w:cs="Arial"/>
+        </w:rPr>
+        <w:t>pathakkundan960@gmail.com</w:t>
+      </w:r>
+    </w:p>
+    <w:p>
+      <w:pPr>
+        <w:spacing w:after="0" w:line="240" w:lineRule="auto"/>
+        <w:rPr>
+          <w:rFonts w:ascii="Times New Roman" w:eastAsia="Times New Roman" w:hAnsi="Times New Roman" w:cs="Times New Roman"/>
           <w:lang w:eastAsia="en-IN"/>
         </w:rPr>
       </w:pPr>
@@ -881,62 +1383,13 @@
           <w:lang w:eastAsia="en-IN"/>
         </w:rPr>
         <w:tab/>
-        <w:t xml:space="preserve">Name - </w:t>
-      </w:r>
-      <w:proofErr w:type="spellStart"/>
-      <w:r>
-        <w:rPr>
-          <w:rFonts w:ascii="Arial" w:eastAsia="Times New Roman" w:hAnsi="Arial" w:cs="Arial"/>
-          <w:color w:val="000000"/>
-          <w:lang w:eastAsia="en-IN"/>
-        </w:rPr>
-        <w:t>kundan</w:t>
-      </w:r>
-      <w:proofErr w:type="spellEnd"/>
-      <w:r>
-        <w:rPr>
-          <w:rFonts w:ascii="Arial" w:eastAsia="Times New Roman" w:hAnsi="Arial" w:cs="Arial"/>
-          <w:color w:val="000000"/>
-          <w:lang w:eastAsia="en-IN"/>
-        </w:rPr>
-        <w:t xml:space="preserve"> </w:t>
-      </w:r>
-      <w:proofErr w:type="spellStart"/>
-      <w:r>
-        <w:rPr>
-          <w:rFonts w:ascii="Arial" w:eastAsia="Times New Roman" w:hAnsi="Arial" w:cs="Arial"/>
-          <w:color w:val="000000"/>
-          <w:lang w:eastAsia="en-IN"/>
-        </w:rPr>
-        <w:t>kumar</w:t>
-      </w:r>
-      <w:proofErr w:type="spellEnd"/>
-      <w:r>
-        <w:rPr>
-          <w:rFonts w:ascii="Arial" w:eastAsia="Times New Roman" w:hAnsi="Arial" w:cs="Arial"/>
-          <w:color w:val="000000"/>
-          <w:lang w:eastAsia="en-IN"/>
-        </w:rPr>
-        <w:t xml:space="preserve"> </w:t>
-      </w:r>
-      <w:proofErr w:type="spellStart"/>
-      <w:r>
-        <w:rPr>
-          <w:rFonts w:ascii="Arial" w:eastAsia="Times New Roman" w:hAnsi="Arial" w:cs="Arial"/>
-          <w:color w:val="000000"/>
-          <w:lang w:eastAsia="en-IN"/>
-        </w:rPr>
-        <w:t>pathak</w:t>
-      </w:r>
-      <w:proofErr w:type="spellEnd"/>
-    </w:p>
-    <w:p>
-      <w:pPr>
-        <w:spacing w:after="0" w:line="240" w:lineRule="auto"/>
-        <w:rPr>
-          <w:rFonts w:ascii="Times New Roman" w:eastAsia="Times New Roman" w:hAnsi="Times New Roman" w:cs="Times New Roman"/>
-          <w:sz w:val="24"/>
-          <w:szCs w:val="24"/>
+      </w:r>
+    </w:p>
+    <w:p>
+      <w:pPr>
+        <w:spacing w:after="0" w:line="240" w:lineRule="auto"/>
+        <w:rPr>
+          <w:rFonts w:ascii="Times New Roman" w:eastAsia="Times New Roman" w:hAnsi="Times New Roman" w:cs="Times New Roman"/>
           <w:lang w:eastAsia="en-IN"/>
         </w:rPr>
       </w:pPr>
@@ -963,465 +1416,14 @@
           <w:lang w:eastAsia="en-IN"/>
         </w:rPr>
         <w:tab/>
-        <w:t>Email-</w:t>
-      </w:r>
-    </w:p>
-    <w:p>
-      <w:pPr>
-        <w:spacing w:after="0" w:line="240" w:lineRule="auto"/>
-        <w:rPr>
-          <w:rFonts w:ascii="Times New Roman" w:eastAsia="Times New Roman" w:hAnsi="Times New Roman" w:cs="Times New Roman"/>
-          <w:sz w:val="24"/>
-          <w:szCs w:val="24"/>
-          <w:lang w:eastAsia="en-IN"/>
-        </w:rPr>
-      </w:pPr>
-    </w:p>
-    <w:p>
-      <w:pPr>
-        <w:spacing w:after="0" w:line="240" w:lineRule="auto"/>
-        <w:rPr>
-          <w:rFonts w:ascii="Times New Roman" w:eastAsia="Times New Roman" w:hAnsi="Times New Roman" w:cs="Times New Roman"/>
-          <w:sz w:val="24"/>
-          <w:szCs w:val="24"/>
-          <w:lang w:eastAsia="en-IN"/>
-        </w:rPr>
-      </w:pPr>
-      <w:r>
-        <w:rPr>
-          <w:rFonts w:ascii="Arial" w:eastAsia="Times New Roman" w:hAnsi="Arial" w:cs="Arial"/>
-          <w:color w:val="000000"/>
-          <w:lang w:eastAsia="en-IN"/>
-        </w:rPr>
-        <w:tab/>
-      </w:r>
-      <w:r>
-        <w:rPr>
-          <w:rFonts w:ascii="Arial" w:eastAsia="Times New Roman" w:hAnsi="Arial" w:cs="Arial"/>
-          <w:color w:val="000000"/>
-          <w:lang w:eastAsia="en-IN"/>
-        </w:rPr>
-        <w:tab/>
-      </w:r>
-      <w:r>
-        <w:rPr>
-          <w:rFonts w:ascii="Arial" w:eastAsia="Times New Roman" w:hAnsi="Arial" w:cs="Arial"/>
-          <w:color w:val="000000"/>
-          <w:lang w:eastAsia="en-IN"/>
-        </w:rPr>
-        <w:tab/>
-        <w:t xml:space="preserve">Name - </w:t>
-      </w:r>
-      <w:proofErr w:type="spellStart"/>
-      <w:r>
-        <w:rPr>
-          <w:rFonts w:ascii="Arial" w:eastAsia="Times New Roman" w:hAnsi="Arial" w:cs="Arial"/>
-          <w:color w:val="000000"/>
-          <w:lang w:eastAsia="en-IN"/>
-        </w:rPr>
-        <w:t>kshitiz</w:t>
-      </w:r>
-      <w:proofErr w:type="spellEnd"/>
-      <w:r>
-        <w:rPr>
-          <w:rFonts w:ascii="Arial" w:eastAsia="Times New Roman" w:hAnsi="Arial" w:cs="Arial"/>
-          <w:color w:val="000000"/>
-          <w:lang w:eastAsia="en-IN"/>
-        </w:rPr>
-        <w:t xml:space="preserve"> </w:t>
-      </w:r>
-      <w:proofErr w:type="spellStart"/>
-      <w:r>
-        <w:rPr>
-          <w:rFonts w:ascii="Arial" w:eastAsia="Times New Roman" w:hAnsi="Arial" w:cs="Arial"/>
-          <w:color w:val="000000"/>
-          <w:lang w:eastAsia="en-IN"/>
-        </w:rPr>
-        <w:t>garg</w:t>
-      </w:r>
-      <w:proofErr w:type="spellEnd"/>
-    </w:p>
-    <w:p>
-      <w:pPr>
-        <w:spacing w:after="0" w:line="240" w:lineRule="auto"/>
-        <w:rPr>
-          <w:rFonts w:ascii="Times New Roman" w:eastAsia="Times New Roman" w:hAnsi="Times New Roman" w:cs="Times New Roman"/>
-          <w:sz w:val="24"/>
-          <w:szCs w:val="24"/>
-          <w:lang w:eastAsia="en-IN"/>
-        </w:rPr>
-      </w:pPr>
-      <w:r>
-        <w:rPr>
-          <w:rFonts w:ascii="Arial" w:eastAsia="Times New Roman" w:hAnsi="Arial" w:cs="Arial"/>
-          <w:color w:val="000000"/>
-          <w:lang w:eastAsia="en-IN"/>
-        </w:rPr>
-        <w:tab/>
-      </w:r>
-      <w:r>
-        <w:rPr>
-          <w:rFonts w:ascii="Arial" w:eastAsia="Times New Roman" w:hAnsi="Arial" w:cs="Arial"/>
-          <w:color w:val="000000"/>
-          <w:lang w:eastAsia="en-IN"/>
-        </w:rPr>
-        <w:tab/>
-      </w:r>
-      <w:r>
-        <w:rPr>
-          <w:rFonts w:ascii="Arial" w:eastAsia="Times New Roman" w:hAnsi="Arial" w:cs="Arial"/>
-          <w:color w:val="000000"/>
-          <w:lang w:eastAsia="en-IN"/>
-        </w:rPr>
-        <w:tab/>
-        <w:t>Email-</w:t>
-      </w:r>
-    </w:p>
-    <w:p>
-      <w:pPr>
-        <w:spacing w:after="0" w:line="240" w:lineRule="auto"/>
-        <w:rPr>
-          <w:rFonts w:ascii="Times New Roman" w:eastAsia="Times New Roman" w:hAnsi="Times New Roman" w:cs="Times New Roman"/>
-          <w:sz w:val="24"/>
-          <w:szCs w:val="24"/>
-          <w:lang w:eastAsia="en-IN"/>
-        </w:rPr>
-      </w:pPr>
-    </w:p>
-    <w:p>
-      <w:pPr>
-        <w:spacing w:after="0" w:line="240" w:lineRule="auto"/>
-        <w:rPr>
-          <w:rFonts w:ascii="Times New Roman" w:eastAsia="Times New Roman" w:hAnsi="Times New Roman" w:cs="Times New Roman"/>
-          <w:sz w:val="24"/>
-          <w:szCs w:val="24"/>
-          <w:lang w:eastAsia="en-IN"/>
-        </w:rPr>
-      </w:pPr>
-      <w:r>
-        <w:rPr>
-          <w:rFonts w:ascii="Arial" w:eastAsia="Times New Roman" w:hAnsi="Arial" w:cs="Arial"/>
-          <w:color w:val="000000"/>
-          <w:lang w:eastAsia="en-IN"/>
-        </w:rPr>
-        <w:tab/>
-      </w:r>
-      <w:r>
-        <w:rPr>
-          <w:rFonts w:ascii="Arial" w:eastAsia="Times New Roman" w:hAnsi="Arial" w:cs="Arial"/>
-          <w:color w:val="000000"/>
-          <w:lang w:eastAsia="en-IN"/>
-        </w:rPr>
-        <w:tab/>
-      </w:r>
-      <w:r>
-        <w:rPr>
-          <w:rFonts w:ascii="Arial" w:eastAsia="Times New Roman" w:hAnsi="Arial" w:cs="Arial"/>
-          <w:color w:val="000000"/>
-          <w:lang w:eastAsia="en-IN"/>
-        </w:rPr>
-        <w:tab/>
-      </w:r>
-    </w:p>
-    <w:p>
-      <w:pPr>
-        <w:spacing w:after="0" w:line="240" w:lineRule="auto"/>
-        <w:rPr>
-          <w:rFonts w:ascii="Times New Roman" w:eastAsia="Times New Roman" w:hAnsi="Times New Roman" w:cs="Times New Roman"/>
-          <w:sz w:val="24"/>
-          <w:szCs w:val="24"/>
-          <w:lang w:eastAsia="en-IN"/>
-        </w:rPr>
-      </w:pPr>
-      <w:r>
-        <w:rPr>
-          <w:rFonts w:ascii="Arial" w:eastAsia="Times New Roman" w:hAnsi="Arial" w:cs="Arial"/>
-          <w:color w:val="000000"/>
-          <w:lang w:eastAsia="en-IN"/>
-        </w:rPr>
-        <w:tab/>
-      </w:r>
-      <w:r>
-        <w:rPr>
-          <w:rFonts w:ascii="Arial" w:eastAsia="Times New Roman" w:hAnsi="Arial" w:cs="Arial"/>
-          <w:color w:val="000000"/>
-          <w:lang w:eastAsia="en-IN"/>
-        </w:rPr>
-        <w:tab/>
-      </w:r>
-      <w:r>
-        <w:rPr>
-          <w:rFonts w:ascii="Arial" w:eastAsia="Times New Roman" w:hAnsi="Arial" w:cs="Arial"/>
-          <w:color w:val="000000"/>
-          <w:lang w:eastAsia="en-IN"/>
-        </w:rPr>
-        <w:tab/>
-        <w:t xml:space="preserve">Name - </w:t>
-      </w:r>
-      <w:proofErr w:type="spellStart"/>
-      <w:r>
-        <w:rPr>
-          <w:rFonts w:ascii="Arial" w:eastAsia="Times New Roman" w:hAnsi="Arial" w:cs="Arial"/>
-          <w:color w:val="000000"/>
-          <w:lang w:eastAsia="en-IN"/>
-        </w:rPr>
-        <w:t>Guneshwar</w:t>
-      </w:r>
-      <w:proofErr w:type="spellEnd"/>
-    </w:p>
-    <w:p>
-      <w:pPr>
-        <w:spacing w:after="0" w:line="240" w:lineRule="auto"/>
-        <w:rPr>
-          <w:rFonts w:ascii="Times New Roman" w:eastAsia="Times New Roman" w:hAnsi="Times New Roman" w:cs="Times New Roman"/>
-          <w:sz w:val="24"/>
-          <w:szCs w:val="24"/>
-          <w:lang w:eastAsia="en-IN"/>
-        </w:rPr>
-      </w:pPr>
-      <w:r>
-        <w:rPr>
-          <w:rFonts w:ascii="Arial" w:eastAsia="Times New Roman" w:hAnsi="Arial" w:cs="Arial"/>
-          <w:color w:val="000000"/>
-          <w:lang w:eastAsia="en-IN"/>
-        </w:rPr>
-        <w:tab/>
-      </w:r>
-      <w:r>
-        <w:rPr>
-          <w:rFonts w:ascii="Arial" w:eastAsia="Times New Roman" w:hAnsi="Arial" w:cs="Arial"/>
-          <w:color w:val="000000"/>
-          <w:lang w:eastAsia="en-IN"/>
-        </w:rPr>
-        <w:tab/>
-      </w:r>
-      <w:r>
-        <w:rPr>
-          <w:rFonts w:ascii="Arial" w:eastAsia="Times New Roman" w:hAnsi="Arial" w:cs="Arial"/>
-          <w:color w:val="000000"/>
-          <w:lang w:eastAsia="en-IN"/>
-        </w:rPr>
-        <w:tab/>
-        <w:t>Email-</w:t>
-      </w:r>
-    </w:p>
-    <w:p>
-      <w:pPr>
-        <w:spacing w:after="0" w:line="240" w:lineRule="auto"/>
-        <w:rPr>
-          <w:rFonts w:ascii="Times New Roman" w:eastAsia="Times New Roman" w:hAnsi="Times New Roman" w:cs="Times New Roman"/>
-          <w:sz w:val="24"/>
-          <w:szCs w:val="24"/>
-          <w:lang w:eastAsia="en-IN"/>
-        </w:rPr>
-      </w:pPr>
-      <w:r>
-        <w:rPr>
-          <w:rFonts w:ascii="Arial" w:eastAsia="Times New Roman" w:hAnsi="Arial" w:cs="Arial"/>
-          <w:color w:val="000000"/>
-          <w:lang w:eastAsia="en-IN"/>
-        </w:rPr>
-        <w:tab/>
-      </w:r>
-      <w:r>
-        <w:rPr>
-          <w:rFonts w:ascii="Arial" w:eastAsia="Times New Roman" w:hAnsi="Arial" w:cs="Arial"/>
-          <w:color w:val="000000"/>
-          <w:lang w:eastAsia="en-IN"/>
-        </w:rPr>
-        <w:tab/>
-      </w:r>
-      <w:r>
-        <w:rPr>
-          <w:rFonts w:ascii="Arial" w:eastAsia="Times New Roman" w:hAnsi="Arial" w:cs="Arial"/>
-          <w:color w:val="000000"/>
-          <w:lang w:eastAsia="en-IN"/>
-        </w:rPr>
-        <w:tab/>
-      </w:r>
-    </w:p>
-    <w:p>
-      <w:pPr>
-        <w:spacing w:after="0" w:line="240" w:lineRule="auto"/>
-        <w:rPr>
-          <w:rFonts w:ascii="Times New Roman" w:eastAsia="Times New Roman" w:hAnsi="Times New Roman" w:cs="Times New Roman"/>
-          <w:sz w:val="24"/>
-          <w:szCs w:val="24"/>
-          <w:lang w:eastAsia="en-IN"/>
-        </w:rPr>
-      </w:pPr>
-      <w:r>
-        <w:rPr>
-          <w:rFonts w:ascii="Arial" w:eastAsia="Times New Roman" w:hAnsi="Arial" w:cs="Arial"/>
-          <w:color w:val="000000"/>
-          <w:lang w:eastAsia="en-IN"/>
-        </w:rPr>
-        <w:tab/>
-      </w:r>
-      <w:r>
-        <w:rPr>
-          <w:rFonts w:ascii="Arial" w:eastAsia="Times New Roman" w:hAnsi="Arial" w:cs="Arial"/>
-          <w:color w:val="000000"/>
-          <w:lang w:eastAsia="en-IN"/>
-        </w:rPr>
-        <w:tab/>
-      </w:r>
-      <w:r>
-        <w:rPr>
-          <w:rFonts w:ascii="Arial" w:eastAsia="Times New Roman" w:hAnsi="Arial" w:cs="Arial"/>
-          <w:color w:val="000000"/>
-          <w:lang w:eastAsia="en-IN"/>
-        </w:rPr>
-        <w:tab/>
-        <w:t xml:space="preserve">Name - </w:t>
-      </w:r>
-      <w:proofErr w:type="spellStart"/>
-      <w:r>
-        <w:rPr>
-          <w:rFonts w:ascii="Arial" w:eastAsia="Times New Roman" w:hAnsi="Arial" w:cs="Arial"/>
-          <w:color w:val="000000"/>
-          <w:lang w:eastAsia="en-IN"/>
-        </w:rPr>
-        <w:t>Mohommad</w:t>
-      </w:r>
-      <w:proofErr w:type="spellEnd"/>
-      <w:r>
-        <w:rPr>
-          <w:rFonts w:ascii="Arial" w:eastAsia="Times New Roman" w:hAnsi="Arial" w:cs="Arial"/>
-          <w:color w:val="000000"/>
-          <w:lang w:eastAsia="en-IN"/>
-        </w:rPr>
-        <w:t xml:space="preserve"> </w:t>
-      </w:r>
-      <w:proofErr w:type="spellStart"/>
-      <w:r>
-        <w:rPr>
-          <w:rFonts w:ascii="Arial" w:eastAsia="Times New Roman" w:hAnsi="Arial" w:cs="Arial"/>
-          <w:color w:val="000000"/>
-          <w:lang w:eastAsia="en-IN"/>
-        </w:rPr>
-        <w:t>abdul</w:t>
-      </w:r>
-      <w:proofErr w:type="spellEnd"/>
-      <w:r>
-        <w:rPr>
-          <w:rFonts w:ascii="Arial" w:eastAsia="Times New Roman" w:hAnsi="Arial" w:cs="Arial"/>
-          <w:color w:val="000000"/>
-          <w:lang w:eastAsia="en-IN"/>
-        </w:rPr>
-        <w:t xml:space="preserve"> </w:t>
-      </w:r>
-      <w:proofErr w:type="spellStart"/>
-      <w:r>
-        <w:rPr>
-          <w:rFonts w:ascii="Arial" w:eastAsia="Times New Roman" w:hAnsi="Arial" w:cs="Arial"/>
-          <w:color w:val="000000"/>
-          <w:lang w:eastAsia="en-IN"/>
-        </w:rPr>
-        <w:t>rehman</w:t>
-      </w:r>
-      <w:proofErr w:type="spellEnd"/>
-    </w:p>
-    <w:p>
-      <w:pPr>
-        <w:spacing w:after="0" w:line="240" w:lineRule="auto"/>
-        <w:rPr>
-          <w:rFonts w:ascii="Times New Roman" w:eastAsia="Times New Roman" w:hAnsi="Times New Roman" w:cs="Times New Roman"/>
-          <w:sz w:val="24"/>
-          <w:szCs w:val="24"/>
-          <w:lang w:eastAsia="en-IN"/>
-        </w:rPr>
-      </w:pPr>
-      <w:r>
-        <w:rPr>
-          <w:rFonts w:ascii="Arial" w:eastAsia="Times New Roman" w:hAnsi="Arial" w:cs="Arial"/>
-          <w:color w:val="000000"/>
-          <w:lang w:eastAsia="en-IN"/>
-        </w:rPr>
-        <w:tab/>
-      </w:r>
-      <w:r>
-        <w:rPr>
-          <w:rFonts w:ascii="Arial" w:eastAsia="Times New Roman" w:hAnsi="Arial" w:cs="Arial"/>
-          <w:color w:val="000000"/>
-          <w:lang w:eastAsia="en-IN"/>
-        </w:rPr>
-        <w:tab/>
-      </w:r>
-      <w:r>
-        <w:rPr>
-          <w:rFonts w:ascii="Arial" w:eastAsia="Times New Roman" w:hAnsi="Arial" w:cs="Arial"/>
-          <w:color w:val="000000"/>
-          <w:lang w:eastAsia="en-IN"/>
-        </w:rPr>
-        <w:tab/>
-        <w:t>Email-</w:t>
-      </w:r>
-    </w:p>
-    <w:p>
-      <w:pPr>
-        <w:spacing w:after="0" w:line="240" w:lineRule="auto"/>
-        <w:rPr>
-          <w:rFonts w:ascii="Times New Roman" w:eastAsia="Times New Roman" w:hAnsi="Times New Roman" w:cs="Times New Roman"/>
-          <w:sz w:val="24"/>
-          <w:szCs w:val="24"/>
-          <w:lang w:eastAsia="en-IN"/>
-        </w:rPr>
-      </w:pPr>
-    </w:p>
-    <w:p>
-      <w:pPr>
-        <w:spacing w:after="0" w:line="240" w:lineRule="auto"/>
-        <w:rPr>
-          <w:rFonts w:ascii="Times New Roman" w:eastAsia="Times New Roman" w:hAnsi="Times New Roman" w:cs="Times New Roman"/>
-          <w:sz w:val="24"/>
-          <w:szCs w:val="24"/>
-          <w:lang w:eastAsia="en-IN"/>
-        </w:rPr>
-      </w:pPr>
-      <w:r>
-        <w:rPr>
-          <w:rFonts w:ascii="Arial" w:eastAsia="Times New Roman" w:hAnsi="Arial" w:cs="Arial"/>
-          <w:color w:val="000000"/>
-          <w:lang w:eastAsia="en-IN"/>
-        </w:rPr>
-        <w:tab/>
-      </w:r>
-      <w:r>
-        <w:rPr>
-          <w:rFonts w:ascii="Arial" w:eastAsia="Times New Roman" w:hAnsi="Arial" w:cs="Arial"/>
-          <w:color w:val="000000"/>
-          <w:lang w:eastAsia="en-IN"/>
-        </w:rPr>
-        <w:tab/>
-      </w:r>
-      <w:r>
-        <w:rPr>
-          <w:rFonts w:ascii="Arial" w:eastAsia="Times New Roman" w:hAnsi="Arial" w:cs="Arial"/>
-          <w:color w:val="000000"/>
-          <w:lang w:eastAsia="en-IN"/>
-        </w:rPr>
-        <w:tab/>
-        <w:t xml:space="preserve">Name - jasmine </w:t>
-      </w:r>
-      <w:proofErr w:type="spellStart"/>
-      <w:r>
-        <w:rPr>
-          <w:rFonts w:ascii="Arial" w:eastAsia="Times New Roman" w:hAnsi="Arial" w:cs="Arial"/>
-          <w:color w:val="000000"/>
-          <w:lang w:eastAsia="en-IN"/>
-        </w:rPr>
-        <w:t>sharma</w:t>
-      </w:r>
-      <w:proofErr w:type="spellEnd"/>
-    </w:p>
-    <w:p>
-      <w:pPr>
-        <w:spacing w:after="0" w:line="240" w:lineRule="auto"/>
-        <w:rPr>
-          <w:rFonts w:ascii="Times New Roman" w:eastAsia="Times New Roman" w:hAnsi="Times New Roman" w:cs="Times New Roman"/>
-          <w:sz w:val="24"/>
-          <w:szCs w:val="24"/>
+        <w:t>Name - Mohommad abdul rehman</w:t>
+      </w:r>
+    </w:p>
+    <w:p>
+      <w:pPr>
+        <w:spacing w:after="0" w:line="240" w:lineRule="auto"/>
+        <w:rPr>
+          <w:rFonts w:ascii="Times New Roman" w:eastAsia="Times New Roman" w:hAnsi="Times New Roman" w:cs="Times New Roman"/>
           <w:lang w:eastAsia="en-IN"/>
         </w:rPr>
       </w:pPr>
@@ -1615,25 +1617,7 @@
           <w:color w:val="000000"/>
           <w:lang w:eastAsia="en-IN"/>
         </w:rPr>
-        <w:t xml:space="preserve">Why to prefer node.js over any other tech stack </w:t>
-      </w:r>
-      <w:proofErr w:type="gramStart"/>
-      <w:r>
-        <w:rPr>
-          <w:rFonts w:ascii="Arial" w:eastAsia="Times New Roman" w:hAnsi="Arial" w:cs="Arial"/>
-          <w:color w:val="000000"/>
-          <w:lang w:eastAsia="en-IN"/>
-        </w:rPr>
-        <w:t>similar to</w:t>
-      </w:r>
-      <w:proofErr w:type="gramEnd"/>
-      <w:r>
-        <w:rPr>
-          <w:rFonts w:ascii="Arial" w:eastAsia="Times New Roman" w:hAnsi="Arial" w:cs="Arial"/>
-          <w:color w:val="000000"/>
-          <w:lang w:eastAsia="en-IN"/>
-        </w:rPr>
-        <w:t xml:space="preserve"> it?</w:t>
+        <w:t>Why to prefer node.js over any other tech stack similar to it?</w:t>
       </w:r>
     </w:p>
     <w:p>
@@ -1740,6 +1724,7 @@
           <w:color w:val="000000"/>
           <w:lang w:eastAsia="en-IN"/>
         </w:rPr>
+        <w:lastRenderedPageBreak/>
         <w:t>Learning plan for July</w:t>
       </w:r>
     </w:p>
@@ -1780,18 +1765,8 @@
           <w:color w:val="000000"/>
           <w:lang w:eastAsia="en-IN"/>
         </w:rPr>
-        <w:t xml:space="preserve">What are REST routes and CRUD </w:t>
-      </w:r>
-      <w:proofErr w:type="gramStart"/>
-      <w:r>
-        <w:rPr>
-          <w:rFonts w:ascii="Arial" w:eastAsia="Times New Roman" w:hAnsi="Arial" w:cs="Arial"/>
-          <w:color w:val="000000"/>
-          <w:lang w:eastAsia="en-IN"/>
-        </w:rPr>
-        <w:t>operations</w:t>
-      </w:r>
-      <w:proofErr w:type="gramEnd"/>
+        <w:t>What are REST routes and CRUD operations</w:t>
+      </w:r>
     </w:p>
     <w:p>
       <w:pPr>
@@ -1810,43 +1785,7 @@
           <w:color w:val="000000"/>
           <w:lang w:eastAsia="en-IN"/>
         </w:rPr>
-        <w:t xml:space="preserve">Diff. between </w:t>
-      </w:r>
-      <w:proofErr w:type="spellStart"/>
-      <w:r>
-        <w:rPr>
-          <w:rFonts w:ascii="Arial" w:eastAsia="Times New Roman" w:hAnsi="Arial" w:cs="Arial"/>
-          <w:color w:val="000000"/>
-          <w:lang w:eastAsia="en-IN"/>
-        </w:rPr>
-        <w:t>sql</w:t>
-      </w:r>
-      <w:proofErr w:type="spellEnd"/>
-      <w:r>
-        <w:rPr>
-          <w:rFonts w:ascii="Arial" w:eastAsia="Times New Roman" w:hAnsi="Arial" w:cs="Arial"/>
-          <w:color w:val="000000"/>
-          <w:lang w:eastAsia="en-IN"/>
-        </w:rPr>
-        <w:t xml:space="preserve"> and </w:t>
-      </w:r>
-      <w:proofErr w:type="spellStart"/>
-      <w:r>
-        <w:rPr>
-          <w:rFonts w:ascii="Arial" w:eastAsia="Times New Roman" w:hAnsi="Arial" w:cs="Arial"/>
-          <w:color w:val="000000"/>
-          <w:lang w:eastAsia="en-IN"/>
-        </w:rPr>
-        <w:t>NoSql</w:t>
-      </w:r>
-      <w:proofErr w:type="spellEnd"/>
-      <w:r>
-        <w:rPr>
-          <w:rFonts w:ascii="Arial" w:eastAsia="Times New Roman" w:hAnsi="Arial" w:cs="Arial"/>
-          <w:color w:val="000000"/>
-          <w:lang w:eastAsia="en-IN"/>
-        </w:rPr>
-        <w:t xml:space="preserve"> database.</w:t>
+        <w:t>Diff. between sql and NoSql database.</w:t>
       </w:r>
     </w:p>
     <w:p>
@@ -1933,25 +1872,7 @@
           <w:color w:val="000000"/>
           <w:lang w:eastAsia="en-IN"/>
         </w:rPr>
-        <w:t xml:space="preserve">Getting to know about </w:t>
-      </w:r>
-      <w:proofErr w:type="spellStart"/>
-      <w:r>
-        <w:rPr>
-          <w:rFonts w:ascii="Arial" w:eastAsia="Times New Roman" w:hAnsi="Arial" w:cs="Arial"/>
-          <w:color w:val="000000"/>
-          <w:lang w:eastAsia="en-IN"/>
-        </w:rPr>
-        <w:t>ssl</w:t>
-      </w:r>
-      <w:proofErr w:type="spellEnd"/>
-      <w:r>
-        <w:rPr>
-          <w:rFonts w:ascii="Arial" w:eastAsia="Times New Roman" w:hAnsi="Arial" w:cs="Arial"/>
-          <w:color w:val="000000"/>
-          <w:lang w:eastAsia="en-IN"/>
-        </w:rPr>
-        <w:t>(https) certificates </w:t>
+        <w:t>Getting to know about ssl(https) certificates </w:t>
       </w:r>
     </w:p>
     <w:p>
@@ -2091,7 +2012,6 @@
           <w:szCs w:val="28"/>
           <w:lang w:eastAsia="en-IN"/>
         </w:rPr>
-        <w:lastRenderedPageBreak/>
         <w:t>June 2020:</w:t>
       </w:r>
     </w:p>
@@ -2138,18 +2058,8 @@
           <w:color w:val="000000"/>
           <w:lang w:eastAsia="en-IN"/>
         </w:rPr>
-        <w:t xml:space="preserve">Node and </w:t>
-      </w:r>
-      <w:proofErr w:type="spellStart"/>
-      <w:r>
-        <w:rPr>
-          <w:rFonts w:ascii="Arial" w:eastAsia="Times New Roman" w:hAnsi="Arial" w:cs="Arial"/>
-          <w:color w:val="000000"/>
-          <w:lang w:eastAsia="en-IN"/>
-        </w:rPr>
-        <w:t>npm</w:t>
-      </w:r>
-      <w:proofErr w:type="spellEnd"/>
+        <w:t>Node and npm</w:t>
+      </w:r>
     </w:p>
     <w:p>
       <w:pPr>
@@ -2469,18 +2379,8 @@
           <w:color w:val="000000"/>
           <w:lang w:eastAsia="en-IN"/>
         </w:rPr>
-        <w:t xml:space="preserve">Implementing </w:t>
-      </w:r>
-      <w:proofErr w:type="spellStart"/>
-      <w:r>
-        <w:rPr>
-          <w:rFonts w:ascii="Arial" w:eastAsia="Times New Roman" w:hAnsi="Arial" w:cs="Arial"/>
-          <w:color w:val="000000"/>
-          <w:lang w:eastAsia="en-IN"/>
-        </w:rPr>
-        <w:t>cors</w:t>
-      </w:r>
-      <w:proofErr w:type="spellEnd"/>
+        <w:t>Implementing cors</w:t>
+      </w:r>
     </w:p>
     <w:p>
       <w:pPr>
@@ -2506,10 +2406,7 @@
         <w:t>Firebase implementation</w:t>
       </w:r>
     </w:p>
-    <w:p>
-      <w:bookmarkStart w:id="0" w:name="_GoBack"/>
-      <w:bookmarkEnd w:id="0"/>
-    </w:p>
+    <w:p/>
     <w:sectPr>
       <w:pgSz w:w="11906" w:h="16838"/>
       <w:pgMar w:top="1440" w:right="1440" w:bottom="1440" w:left="1440" w:header="708" w:footer="708" w:gutter="0"/>
@@ -2521,7 +2418,7 @@
 </file>
 
 <file path=word/numbering.xml><?xml version="1.0" encoding="utf-8"?>
-<w:numbering xmlns:wpc="http://schemas.microsoft.com/office/word/2010/wordprocessingCanvas" xmlns:cx="http://schemas.microsoft.com/office/drawing/2014/chartex" xmlns:cx1="http://schemas.microsoft.com/office/drawing/2015/9/8/chartex" xmlns:cx2="http://schemas.microsoft.com/office/drawing/2015/10/21/chartex" xmlns:cx3="http://schemas.microsoft.com/office/drawing/2016/5/9/chartex" xmlns:cx4="http://schemas.microsoft.com/office/drawing/2016/5/10/chartex" xmlns:cx5="http://schemas.microsoft.com/office/drawing/2016/5/11/chartex" xmlns:cx6="http://schemas.microsoft.com/office/drawing/2016/5/12/chartex" xmlns:cx7="http://schemas.microsoft.com/office/drawing/2016/5/13/chartex" xmlns:cx8="http://schemas.microsoft.com/office/drawing/2016/5/14/chartex" xmlns:mc="http://schemas.openxmlformats.org/markup-compatibility/2006" xmlns:aink="http://schemas.microsoft.com/office/drawing/2016/ink" xmlns:am3d="http://schemas.microsoft.com/office/drawing/2017/model3d" xmlns:o="urn:schemas-microsoft-com:office:office" xmlns:r="http://schemas.openxmlformats.org/officeDocument/2006/relationships" xmlns:m="http://schemas.openxmlformats.org/officeDocument/2006/math" xmlns:v="urn:schemas-microsoft-com:vml" xmlns:wp14="http://schemas.microsoft.com/office/word/2010/wordprocessingDrawing" xmlns:wp="http://schemas.openxmlformats.org/drawingml/2006/wordprocessingDrawing" xmlns:w10="urn:schemas-microsoft-com:office:word" xmlns:w="http://schemas.openxmlformats.org/wordprocessingml/2006/main" xmlns:w14="http://schemas.microsoft.com/office/word/2010/wordml" xmlns:w15="http://schemas.microsoft.com/office/word/2012/wordml" xmlns:w16cid="http://schemas.microsoft.com/office/word/2016/wordml/cid" xmlns:w16se="http://schemas.microsoft.com/office/word/2015/wordml/symex" xmlns:wpg="http://schemas.microsoft.com/office/word/2010/wordprocessingGroup" xmlns:wpi="http://schemas.microsoft.com/office/word/2010/wordprocessingInk" xmlns:wne="http://schemas.microsoft.com/office/word/2006/wordml" xmlns:wps="http://schemas.microsoft.com/office/word/2010/wordprocessingShape" mc:Ignorable="w14 w15 w16se w16cid wp14">
+<w:numbering xmlns:wpc="http://schemas.microsoft.com/office/word/2010/wordprocessingCanvas" xmlns:cx="http://schemas.microsoft.com/office/drawing/2014/chartex" xmlns:cx1="http://schemas.microsoft.com/office/drawing/2015/9/8/chartex" xmlns:cx2="http://schemas.microsoft.com/office/drawing/2015/10/21/chartex" xmlns:cx3="http://schemas.microsoft.com/office/drawing/2016/5/9/chartex" xmlns:cx4="http://schemas.microsoft.com/office/drawing/2016/5/10/chartex" xmlns:cx5="http://schemas.microsoft.com/office/drawing/2016/5/11/chartex" xmlns:cx6="http://schemas.microsoft.com/office/drawing/2016/5/12/chartex" xmlns:cx7="http://schemas.microsoft.com/office/drawing/2016/5/13/chartex" xmlns:cx8="http://schemas.microsoft.com/office/drawing/2016/5/14/chartex" xmlns:mc="http://schemas.openxmlformats.org/markup-compatibility/2006" xmlns:aink="http://schemas.microsoft.com/office/drawing/2016/ink" xmlns:am3d="http://schemas.microsoft.com/office/drawing/2017/model3d" xmlns:o="urn:schemas-microsoft-com:office:office" xmlns:r="http://schemas.openxmlformats.org/officeDocument/2006/relationships" xmlns:m="http://schemas.openxmlformats.org/officeDocument/2006/math" xmlns:v="urn:schemas-microsoft-com:vml" xmlns:wp14="http://schemas.microsoft.com/office/word/2010/wordprocessingDrawing" xmlns:wp="http://schemas.openxmlformats.org/drawingml/2006/wordprocessingDrawing" xmlns:w10="urn:schemas-microsoft-com:office:word" xmlns:w="http://schemas.openxmlformats.org/wordprocessingml/2006/main" xmlns:w14="http://schemas.microsoft.com/office/word/2010/wordml" xmlns:w15="http://schemas.microsoft.com/office/word/2012/wordml" xmlns:w16cex="http://schemas.microsoft.com/office/word/2018/wordml/cex" xmlns:w16cid="http://schemas.microsoft.com/office/word/2016/wordml/cid" xmlns:w16="http://schemas.microsoft.com/office/word/2018/wordml" xmlns:w16se="http://schemas.microsoft.com/office/word/2015/wordml/symex" xmlns:wpg="http://schemas.microsoft.com/office/word/2010/wordprocessingGroup" xmlns:wpi="http://schemas.microsoft.com/office/word/2010/wordprocessingInk" xmlns:wne="http://schemas.microsoft.com/office/word/2006/wordml" xmlns:wps="http://schemas.microsoft.com/office/word/2010/wordprocessingShape" mc:Ignorable="w14 w15 w16se w16cid w16 w16cex wp14">
   <w:abstractNum w:abstractNumId="0" w15:restartNumberingAfterBreak="0">
     <w:nsid w:val="13846F46"/>
     <w:multiLevelType w:val="multilevel"/>
@@ -2990,7 +2887,7 @@
 </file>
 
 <file path=word/styles.xml><?xml version="1.0" encoding="utf-8"?>
-<w:styles xmlns:mc="http://schemas.openxmlformats.org/markup-compatibility/2006" xmlns:r="http://schemas.openxmlformats.org/officeDocument/2006/relationships" xmlns:w="http://schemas.openxmlformats.org/wordprocessingml/2006/main" xmlns:w14="http://schemas.microsoft.com/office/word/2010/wordml" xmlns:w15="http://schemas.microsoft.com/office/word/2012/wordml" xmlns:w16cid="http://schemas.microsoft.com/office/word/2016/wordml/cid" xmlns:w16se="http://schemas.microsoft.com/office/word/2015/wordml/symex" mc:Ignorable="w14 w15 w16se w16cid">
+<w:styles xmlns:mc="http://schemas.openxmlformats.org/markup-compatibility/2006" xmlns:r="http://schemas.openxmlformats.org/officeDocument/2006/relationships" xmlns:w="http://schemas.openxmlformats.org/wordprocessingml/2006/main" xmlns:w14="http://schemas.microsoft.com/office/word/2010/wordml" xmlns:w15="http://schemas.microsoft.com/office/word/2012/wordml" xmlns:w16cex="http://schemas.microsoft.com/office/word/2018/wordml/cex" xmlns:w16cid="http://schemas.microsoft.com/office/word/2016/wordml/cid" xmlns:w16="http://schemas.microsoft.com/office/word/2018/wordml" xmlns:w16se="http://schemas.microsoft.com/office/word/2015/wordml/symex" mc:Ignorable="w14 w15 w16se w16cid w16 w16cex">
   <w:docDefaults>
     <w:rPrDefault>
       <w:rPr>
@@ -3006,7 +2903,7 @@
       </w:pPr>
     </w:pPrDefault>
   </w:docDefaults>
-  <w:latentStyles w:defLockedState="0" w:defUIPriority="99" w:defSemiHidden="0" w:defUnhideWhenUsed="0" w:defQFormat="0" w:count="377">
+  <w:latentStyles w:defLockedState="0" w:defUIPriority="99" w:defSemiHidden="0" w:defUnhideWhenUsed="0" w:defQFormat="0" w:count="376">
     <w:lsdException w:name="Normal" w:uiPriority="0" w:qFormat="1"/>
     <w:lsdException w:name="heading 1" w:uiPriority="9" w:qFormat="1"/>
     <w:lsdException w:name="heading 2" w:semiHidden="1" w:uiPriority="9" w:unhideWhenUsed="1" w:qFormat="1"/>
@@ -3112,6 +3009,7 @@
     <w:lsdException w:name="HTML Sample" w:semiHidden="1" w:unhideWhenUsed="1"/>
     <w:lsdException w:name="HTML Typewriter" w:semiHidden="1" w:unhideWhenUsed="1"/>
     <w:lsdException w:name="HTML Variable" w:semiHidden="1" w:unhideWhenUsed="1"/>
+    <w:lsdException w:name="Normal Table" w:semiHidden="1" w:unhideWhenUsed="1"/>
     <w:lsdException w:name="annotation subject" w:semiHidden="1" w:unhideWhenUsed="1"/>
     <w:lsdException w:name="No List" w:semiHidden="1" w:unhideWhenUsed="1"/>
     <w:lsdException w:name="Outline List 1" w:semiHidden="1" w:unhideWhenUsed="1"/>
@@ -3157,9 +3055,11 @@
     <w:lsdException w:name="Table Subtle 1" w:semiHidden="1" w:unhideWhenUsed="1"/>
     <w:lsdException w:name="Table Subtle 2" w:semiHidden="1" w:unhideWhenUsed="1"/>
     <w:lsdException w:name="Table Web 1" w:semiHidden="1" w:unhideWhenUsed="1"/>
+    <w:lsdException w:name="Table Web 2" w:semiHidden="1" w:unhideWhenUsed="1"/>
     <w:lsdException w:name="Table Web 3" w:semiHidden="1" w:unhideWhenUsed="1"/>
     <w:lsdException w:name="Balloon Text" w:semiHidden="1" w:unhideWhenUsed="1"/>
     <w:lsdException w:name="Table Grid" w:uiPriority="39"/>
+    <w:lsdException w:name="Table Theme" w:semiHidden="1" w:unhideWhenUsed="1"/>
     <w:lsdException w:name="Placeholder Text" w:semiHidden="1"/>
     <w:lsdException w:name="No Spacing" w:uiPriority="1" w:qFormat="1"/>
     <w:lsdException w:name="Light Shading" w:uiPriority="60"/>
@@ -3380,7 +3280,6 @@
     <w:lsdException w:name="Hashtag" w:semiHidden="1" w:unhideWhenUsed="1"/>
     <w:lsdException w:name="Unresolved Mention" w:semiHidden="1" w:unhideWhenUsed="1"/>
     <w:lsdException w:name="Smart Link" w:semiHidden="1" w:unhideWhenUsed="1"/>
-    <w:lsdException w:name="Smart Link Error" w:semiHidden="1" w:unhideWhenUsed="1"/>
   </w:latentStyles>
   <w:style w:type="paragraph" w:default="1" w:styleId="Normal">
     <w:name w:val="Normal"/>
@@ -3541,7 +3440,6 @@
     <w:name w:val="Hyperlink"/>
     <w:basedOn w:val="DefaultParagraphFont"/>
     <w:uiPriority w:val="99"/>
-    <w:semiHidden/>
     <w:unhideWhenUsed/>
     <w:rsid w:val="006D0517"/>
     <w:rPr>
@@ -3553,6 +3451,18 @@
     <w:name w:val="apple-tab-span"/>
     <w:basedOn w:val="DefaultParagraphFont"/>
     <w:rsid w:val="006D0517"/>
+  </w:style>
+  <w:style w:type="character" w:styleId="UnresolvedMention">
+    <w:name w:val="Unresolved Mention"/>
+    <w:basedOn w:val="DefaultParagraphFont"/>
+    <w:uiPriority w:val="99"/>
+    <w:semiHidden/>
+    <w:unhideWhenUsed/>
+    <w:rsid w:val="00376DC8"/>
+    <w:rPr>
+      <w:color w:val="605E5C"/>
+      <w:shd w:val="clear" w:color="auto" w:fill="E1DFDD"/>
+    </w:rPr>
   </w:style>
 </w:styles>
 </file>
